--- a/03_NodeAttributes/03_Assignment.docx
+++ b/03_NodeAttributes/03_Assignment.docx
@@ -19,9 +19,8 @@
           <w:sz w:val="48"/>
           <w:szCs w:val="48"/>
         </w:rPr>
-        <w:t xml:space="preserve">Day </w:t>
-      </w:r>
-      <w:proofErr w:type="gramStart"/>
+        <w:t>LAB 3</w:t>
+      </w:r>
       <w:r>
         <w:rPr>
           <w:rFonts w:asciiTheme="majorHAnsi" w:hAnsiTheme="majorHAnsi"/>
@@ -29,12 +28,12 @@
           <w:sz w:val="48"/>
           <w:szCs w:val="48"/>
         </w:rPr>
-        <w:t>3  Assignment</w:t>
-      </w:r>
-      <w:proofErr w:type="gramEnd"/>
-    </w:p>
-    <w:p>
-      <w:pPr>
+        <w:t xml:space="preserve"> Handout</w:t>
+      </w:r>
+    </w:p>
+    <w:p>
+      <w:pPr>
+        <w:ind w:left="2160" w:firstLine="720"/>
         <w:rPr>
           <w:rFonts w:asciiTheme="majorHAnsi" w:hAnsiTheme="majorHAnsi"/>
           <w:b/>
@@ -87,15 +86,6 @@
         </w:rPr>
         <w:tab/>
         <w:t xml:space="preserve">    </w:t>
-      </w:r>
-      <w:r>
-        <w:rPr>
-          <w:rFonts w:asciiTheme="majorHAnsi" w:hAnsiTheme="majorHAnsi"/>
-          <w:b/>
-          <w:sz w:val="28"/>
-          <w:szCs w:val="28"/>
-        </w:rPr>
-        <w:t>April 15</w:t>
       </w:r>
     </w:p>
     <w:p>
@@ -134,6 +124,26 @@
           <w:sz w:val="28"/>
           <w:szCs w:val="28"/>
         </w:rPr>
+        <w:t>Create compound attribute with MFnCompoundAttribute</w:t>
+      </w:r>
+    </w:p>
+    <w:p>
+      <w:pPr>
+        <w:pStyle w:val="ListParagraph"/>
+        <w:numPr>
+          <w:ilvl w:val="0"/>
+          <w:numId w:val="4"/>
+        </w:numPr>
+        <w:rPr>
+          <w:sz w:val="28"/>
+          <w:szCs w:val="28"/>
+        </w:rPr>
+      </w:pPr>
+      <w:r>
+        <w:rPr>
+          <w:sz w:val="28"/>
+          <w:szCs w:val="28"/>
+        </w:rPr>
         <w:t>Dynamic attribute</w:t>
       </w:r>
       <w:r>
@@ -141,17 +151,8 @@
           <w:sz w:val="28"/>
           <w:szCs w:val="28"/>
         </w:rPr>
-        <w:t xml:space="preserve"> on </w:t>
-      </w:r>
-      <w:proofErr w:type="spellStart"/>
-      <w:r>
-        <w:rPr>
-          <w:sz w:val="28"/>
-          <w:szCs w:val="28"/>
-        </w:rPr>
-        <w:t>MPxNode</w:t>
-      </w:r>
-      <w:proofErr w:type="spellEnd"/>
+        <w:t xml:space="preserve"> on MPxNode</w:t>
+      </w:r>
     </w:p>
     <w:p>
       <w:pPr>
@@ -182,39 +183,7 @@
           <w:sz w:val="28"/>
           <w:szCs w:val="28"/>
         </w:rPr>
-        <w:t xml:space="preserve">For every project, we will provide an “Exercise” folder and a “Solution” folder. Each includes a Visual Studio solution and corresponding files. Solution folder includes the complete code for you to finish the </w:t>
-      </w:r>
-      <w:proofErr w:type="gramStart"/>
-      <w:r>
-        <w:rPr>
-          <w:sz w:val="28"/>
-          <w:szCs w:val="28"/>
-        </w:rPr>
-        <w:t>project,</w:t>
-      </w:r>
-      <w:proofErr w:type="gramEnd"/>
-      <w:r>
-        <w:rPr>
-          <w:sz w:val="28"/>
-          <w:szCs w:val="28"/>
-        </w:rPr>
-        <w:t xml:space="preserve"> it is for you to reference when you are stuck at problems when adding code into “Exercise” folder. In the “Exercise” folder, all the code you need to finish is specified with comments “//- TODO:</w:t>
-      </w:r>
-      <w:proofErr w:type="gramStart"/>
-      <w:r>
-        <w:rPr>
-          <w:sz w:val="28"/>
-          <w:szCs w:val="28"/>
-        </w:rPr>
-        <w:t>”,</w:t>
-      </w:r>
-      <w:proofErr w:type="gramEnd"/>
-      <w:r>
-        <w:rPr>
-          <w:sz w:val="28"/>
-          <w:szCs w:val="28"/>
-        </w:rPr>
-        <w:t xml:space="preserve"> you need to search for all the “TODO” comments and add your code there.</w:t>
+        <w:t>For every project, we will provide an “Exercise” folder and a “Solution” folder. Each includes a Visual Studio solution and corresponding files. Solution folder includes the complete code for you to finish the project, it is for you to reference when you are stuck at problems when adding code into “Exercise” folder. In the “Exercise” folder, all the code you need to finish is specified with comments “//- TODO:”, you need to search for all the “TODO” comments and add your code there.</w:t>
       </w:r>
     </w:p>
     <w:p>
@@ -225,25 +194,616 @@
           <w:szCs w:val="40"/>
         </w:rPr>
       </w:pPr>
-      <w:proofErr w:type="spellStart"/>
-      <w:proofErr w:type="gramStart"/>
       <w:r>
         <w:rPr>
           <w:b/>
           <w:sz w:val="40"/>
           <w:szCs w:val="40"/>
         </w:rPr>
-        <w:t>dynNode</w:t>
-      </w:r>
-      <w:proofErr w:type="spellEnd"/>
-      <w:proofErr w:type="gramEnd"/>
-      <w:r>
+        <w:t>transCircleNode project</w:t>
+      </w:r>
+    </w:p>
+    <w:p>
+      <w:pPr>
+        <w:pStyle w:val="ListParagraph"/>
+        <w:numPr>
+          <w:ilvl w:val="0"/>
+          <w:numId w:val="9"/>
+        </w:numPr>
+        <w:rPr>
+          <w:b/>
+          <w:sz w:val="36"/>
+          <w:szCs w:val="36"/>
+        </w:rPr>
+      </w:pPr>
+      <w:r>
+        <w:rPr>
+          <w:b/>
+          <w:sz w:val="36"/>
+          <w:szCs w:val="36"/>
+        </w:rPr>
+        <w:t>Topics Covered</w:t>
+      </w:r>
+    </w:p>
+    <w:p>
+      <w:pPr>
+        <w:pStyle w:val="ListParagraph"/>
+        <w:numPr>
+          <w:ilvl w:val="1"/>
+          <w:numId w:val="10"/>
+        </w:numPr>
+        <w:rPr>
+          <w:sz w:val="28"/>
+          <w:szCs w:val="28"/>
+        </w:rPr>
+      </w:pPr>
+      <w:r>
+        <w:rPr>
+          <w:sz w:val="28"/>
+          <w:szCs w:val="28"/>
+        </w:rPr>
+        <w:t xml:space="preserve">Write a custom node “transCircleNode” with MPxNode class </w:t>
+      </w:r>
+    </w:p>
+    <w:p>
+      <w:pPr>
+        <w:pStyle w:val="ListParagraph"/>
+        <w:numPr>
+          <w:ilvl w:val="1"/>
+          <w:numId w:val="10"/>
+        </w:numPr>
+        <w:rPr>
+          <w:sz w:val="28"/>
+          <w:szCs w:val="28"/>
+        </w:rPr>
+      </w:pPr>
+      <w:r>
+        <w:rPr>
+          <w:sz w:val="28"/>
+          <w:szCs w:val="28"/>
+        </w:rPr>
+        <w:t>Create compound attribute with MFnCompoundAttribute</w:t>
+      </w:r>
+    </w:p>
+    <w:p>
+      <w:pPr>
+        <w:pStyle w:val="ListParagraph"/>
+        <w:numPr>
+          <w:ilvl w:val="1"/>
+          <w:numId w:val="10"/>
+        </w:numPr>
+        <w:rPr>
+          <w:sz w:val="28"/>
+          <w:szCs w:val="28"/>
+        </w:rPr>
+      </w:pPr>
+      <w:r>
+        <w:rPr>
+          <w:sz w:val="28"/>
+          <w:szCs w:val="28"/>
+        </w:rPr>
+        <w:t xml:space="preserve">Implement functions of transCircleNode to achieve the functionality so that the output attribute’s value is the value of inputTranslate plus the value of a circular movement based on current time frame. </w:t>
+      </w:r>
+    </w:p>
+    <w:p>
+      <w:pPr>
+        <w:pStyle w:val="ListParagraph"/>
+        <w:numPr>
+          <w:ilvl w:val="0"/>
+          <w:numId w:val="9"/>
+        </w:numPr>
+        <w:rPr>
+          <w:b/>
+          <w:sz w:val="36"/>
+          <w:szCs w:val="36"/>
+        </w:rPr>
+      </w:pPr>
+      <w:r>
+        <w:rPr>
+          <w:b/>
+          <w:sz w:val="36"/>
+          <w:szCs w:val="36"/>
+        </w:rPr>
+        <w:t>Overview</w:t>
+      </w:r>
+    </w:p>
+    <w:p>
+      <w:pPr>
+        <w:pStyle w:val="ListParagraph"/>
+        <w:numPr>
+          <w:ilvl w:val="1"/>
+          <w:numId w:val="10"/>
+        </w:numPr>
+        <w:rPr>
+          <w:sz w:val="28"/>
+          <w:szCs w:val="28"/>
+        </w:rPr>
+      </w:pPr>
+      <w:r>
+        <w:rPr>
+          <w:sz w:val="28"/>
+          <w:szCs w:val="28"/>
+        </w:rPr>
+        <w:t>In this exercise, we will implement a custom node transCircleNode, it   takes in two input attributes and one output:</w:t>
+      </w:r>
+    </w:p>
+    <w:p>
+      <w:pPr>
+        <w:pStyle w:val="ListParagraph"/>
+        <w:ind w:left="1440"/>
+        <w:rPr>
+          <w:sz w:val="28"/>
+          <w:szCs w:val="28"/>
+        </w:rPr>
+      </w:pPr>
+      <w:r>
+        <w:rPr>
+          <w:sz w:val="28"/>
+          <w:szCs w:val="28"/>
+        </w:rPr>
+        <w:t>A compound input attribute “inputTranslate”, composes of three elements: translateX, translateY, and translateZ</w:t>
+      </w:r>
+    </w:p>
+    <w:p>
+      <w:pPr>
+        <w:pStyle w:val="ListParagraph"/>
+        <w:ind w:left="1440"/>
+        <w:rPr>
+          <w:sz w:val="28"/>
+          <w:szCs w:val="28"/>
+        </w:rPr>
+      </w:pPr>
+      <w:r>
+        <w:rPr>
+          <w:sz w:val="28"/>
+          <w:szCs w:val="28"/>
+        </w:rPr>
+        <w:t>An input attribute “input”: current time</w:t>
+      </w:r>
+    </w:p>
+    <w:p>
+      <w:pPr>
+        <w:pStyle w:val="ListParagraph"/>
+        <w:ind w:left="1440"/>
+        <w:rPr>
+          <w:sz w:val="28"/>
+          <w:szCs w:val="28"/>
+        </w:rPr>
+      </w:pPr>
+      <w:r>
+        <w:rPr>
+          <w:sz w:val="28"/>
+          <w:szCs w:val="28"/>
+        </w:rPr>
+        <w:lastRenderedPageBreak/>
+        <w:t>An input attribute “frames”: rotating speed (frames per circle)</w:t>
+      </w:r>
+    </w:p>
+    <w:p>
+      <w:pPr>
+        <w:pStyle w:val="ListParagraph"/>
+        <w:ind w:left="1440"/>
+        <w:rPr>
+          <w:sz w:val="28"/>
+          <w:szCs w:val="28"/>
+        </w:rPr>
+      </w:pPr>
+      <w:r>
+        <w:rPr>
+          <w:sz w:val="28"/>
+          <w:szCs w:val="28"/>
+        </w:rPr>
+        <w:t>An input attribute “scale”: decides the radius of the circle</w:t>
+      </w:r>
+    </w:p>
+    <w:p>
+      <w:pPr>
+        <w:pStyle w:val="ListParagraph"/>
+        <w:ind w:left="1440"/>
+        <w:rPr>
+          <w:sz w:val="28"/>
+          <w:szCs w:val="28"/>
+        </w:rPr>
+      </w:pPr>
+      <w:r>
+        <w:rPr>
+          <w:sz w:val="28"/>
+          <w:szCs w:val="28"/>
+        </w:rPr>
+        <w:t>A compound output</w:t>
+      </w:r>
+      <w:r>
+        <w:rPr>
+          <w:sz w:val="28"/>
+          <w:szCs w:val="28"/>
+        </w:rPr>
+        <w:t xml:space="preserve"> attribute “outputTranslate”, the value of outputTranslate is the value of inputTranslate plus the value of a circular movement based on current time frame. </w:t>
+      </w:r>
+    </w:p>
+    <w:p>
+      <w:pPr>
+        <w:pStyle w:val="ListParagraph"/>
+        <w:numPr>
+          <w:ilvl w:val="0"/>
+          <w:numId w:val="9"/>
+        </w:numPr>
+        <w:rPr>
+          <w:b/>
+          <w:sz w:val="36"/>
+          <w:szCs w:val="36"/>
+        </w:rPr>
+      </w:pPr>
+      <w:r>
+        <w:rPr>
+          <w:b/>
+          <w:sz w:val="36"/>
+          <w:szCs w:val="36"/>
+        </w:rPr>
+        <w:t>Exercises</w:t>
+      </w:r>
+    </w:p>
+    <w:p>
+      <w:pPr>
+        <w:pStyle w:val="ListParagraph"/>
+        <w:numPr>
+          <w:ilvl w:val="1"/>
+          <w:numId w:val="10"/>
+        </w:numPr>
+        <w:rPr>
+          <w:sz w:val="28"/>
+          <w:szCs w:val="28"/>
+        </w:rPr>
+      </w:pPr>
+      <w:r>
+        <w:rPr>
+          <w:sz w:val="28"/>
+          <w:szCs w:val="28"/>
+        </w:rPr>
+        <w:t>1. Double click on “transCircleNode.sln” to open the project, the skeleton of the transCircleNode has already been provided.</w:t>
+      </w:r>
+    </w:p>
+    <w:p>
+      <w:pPr>
+        <w:pStyle w:val="ListParagraph"/>
+        <w:numPr>
+          <w:ilvl w:val="1"/>
+          <w:numId w:val="10"/>
+        </w:numPr>
+        <w:rPr>
+          <w:sz w:val="28"/>
+          <w:szCs w:val="28"/>
+        </w:rPr>
+      </w:pPr>
+      <w:r>
+        <w:rPr>
+          <w:sz w:val="28"/>
+          <w:szCs w:val="28"/>
+        </w:rPr>
+        <w:t>2. Implement transCircleNode.h, declare output attributes</w:t>
+      </w:r>
+    </w:p>
+    <w:p>
+      <w:pPr>
+        <w:pStyle w:val="ListParagraph"/>
+        <w:numPr>
+          <w:ilvl w:val="1"/>
+          <w:numId w:val="10"/>
+        </w:numPr>
+        <w:rPr>
+          <w:sz w:val="28"/>
+          <w:szCs w:val="28"/>
+        </w:rPr>
+      </w:pPr>
+      <w:r>
+        <w:rPr>
+          <w:sz w:val="28"/>
+          <w:szCs w:val="28"/>
+        </w:rPr>
+        <w:t>3. Implement transCircleNode.cpp</w:t>
+      </w:r>
+    </w:p>
+    <w:p>
+      <w:pPr>
+        <w:pStyle w:val="ListParagraph"/>
+        <w:ind w:left="1440"/>
+        <w:rPr>
+          <w:sz w:val="28"/>
+          <w:szCs w:val="28"/>
+        </w:rPr>
+      </w:pPr>
+      <w:r>
+        <w:rPr>
+          <w:sz w:val="28"/>
+          <w:szCs w:val="28"/>
+        </w:rPr>
+        <w:t>Relevant classes and methods:</w:t>
+      </w:r>
+    </w:p>
+    <w:p>
+      <w:pPr>
+        <w:pStyle w:val="ListParagraph"/>
+        <w:ind w:left="2160"/>
+        <w:rPr>
+          <w:sz w:val="28"/>
+          <w:szCs w:val="28"/>
+        </w:rPr>
+      </w:pPr>
+      <w:r>
+        <w:rPr>
+          <w:sz w:val="28"/>
+          <w:szCs w:val="28"/>
+        </w:rPr>
+        <w:t>MFnCompoundAttribute::create() MFnCompoundAttribute::addChild()</w:t>
+      </w:r>
+    </w:p>
+    <w:p>
+      <w:pPr>
+        <w:pStyle w:val="ListParagraph"/>
+        <w:ind w:left="1440" w:firstLine="720"/>
+        <w:rPr>
+          <w:sz w:val="28"/>
+          <w:szCs w:val="28"/>
+        </w:rPr>
+      </w:pPr>
+      <w:r>
+        <w:rPr>
+          <w:sz w:val="28"/>
+          <w:szCs w:val="28"/>
+        </w:rPr>
+        <w:t>MDataBlock::inputValue(), MDataBlock::outputValue()</w:t>
+      </w:r>
+      <w:r>
+        <w:rPr>
+          <w:sz w:val="28"/>
+          <w:szCs w:val="28"/>
+        </w:rPr>
+        <w:tab/>
+      </w:r>
+    </w:p>
+    <w:p>
+      <w:pPr>
+        <w:pStyle w:val="ListParagraph"/>
+        <w:numPr>
+          <w:ilvl w:val="1"/>
+          <w:numId w:val="10"/>
+        </w:numPr>
+        <w:rPr>
+          <w:sz w:val="28"/>
+          <w:szCs w:val="28"/>
+        </w:rPr>
+      </w:pPr>
+      <w:r>
+        <w:rPr>
+          <w:sz w:val="28"/>
+          <w:szCs w:val="28"/>
+        </w:rPr>
+        <w:t xml:space="preserve">4. Put AEtransCircleTemplate.mel to </w:t>
+      </w:r>
+    </w:p>
+    <w:p>
+      <w:pPr>
+        <w:pStyle w:val="ListParagraph"/>
+        <w:ind w:left="1440"/>
+        <w:rPr>
+          <w:sz w:val="28"/>
+          <w:szCs w:val="28"/>
+        </w:rPr>
+      </w:pPr>
+      <w:r>
+        <w:rPr>
+          <w:sz w:val="28"/>
+          <w:szCs w:val="28"/>
+        </w:rPr>
+        <w:t>C:\My Documents\maya\2009\prefs\scripts</w:t>
+      </w:r>
+    </w:p>
+    <w:p>
+      <w:pPr>
+        <w:pStyle w:val="ListParagraph"/>
+        <w:ind w:left="1440"/>
+        <w:rPr>
+          <w:sz w:val="28"/>
+          <w:szCs w:val="28"/>
+        </w:rPr>
+      </w:pPr>
+    </w:p>
+    <w:p>
+      <w:pPr>
+        <w:pStyle w:val="ListParagraph"/>
+        <w:numPr>
+          <w:ilvl w:val="0"/>
+          <w:numId w:val="9"/>
+        </w:numPr>
+        <w:rPr>
+          <w:b/>
+          <w:sz w:val="36"/>
+          <w:szCs w:val="36"/>
+        </w:rPr>
+      </w:pPr>
+      <w:r>
+        <w:rPr>
+          <w:b/>
+          <w:sz w:val="36"/>
+          <w:szCs w:val="36"/>
+        </w:rPr>
+        <w:t>Result:</w:t>
+      </w:r>
+    </w:p>
+    <w:p>
+      <w:pPr>
+        <w:pStyle w:val="ListParagraph"/>
+        <w:rPr>
+          <w:b/>
+          <w:sz w:val="36"/>
+          <w:szCs w:val="36"/>
+        </w:rPr>
+      </w:pPr>
+      <w:r>
+        <w:rPr>
+          <w:sz w:val="28"/>
+          <w:szCs w:val="28"/>
+        </w:rPr>
+        <w:t>Open a new scene, execute the following script in Script Editor:</w:t>
+      </w:r>
+    </w:p>
+    <w:p>
+      <w:pPr>
+        <w:autoSpaceDE w:val="0"/>
+        <w:autoSpaceDN w:val="0"/>
+        <w:adjustRightInd w:val="0"/>
+        <w:spacing w:after="0" w:line="240" w:lineRule="auto"/>
+        <w:ind w:left="720" w:firstLine="720"/>
+        <w:rPr>
+          <w:rFonts w:cs="Courier New"/>
+        </w:rPr>
+      </w:pPr>
+      <w:r>
+        <w:rPr>
+          <w:rFonts w:cs="Courier New"/>
+        </w:rPr>
+        <w:t>createNode transCircle -n circleNode1;</w:t>
+      </w:r>
+    </w:p>
+    <w:p>
+      <w:pPr>
+        <w:autoSpaceDE w:val="0"/>
+        <w:autoSpaceDN w:val="0"/>
+        <w:adjustRightInd w:val="0"/>
+        <w:spacing w:after="0" w:line="240" w:lineRule="auto"/>
+        <w:ind w:left="720" w:firstLine="720"/>
+        <w:rPr>
+          <w:rFonts w:cs="Courier New"/>
+        </w:rPr>
+      </w:pPr>
+      <w:r>
+        <w:rPr>
+          <w:rFonts w:cs="Courier New"/>
+        </w:rPr>
+        <w:t>sphere -n sphere1 -r 1;</w:t>
+      </w:r>
+    </w:p>
+    <w:p>
+      <w:pPr>
+        <w:autoSpaceDE w:val="0"/>
+        <w:autoSpaceDN w:val="0"/>
+        <w:adjustRightInd w:val="0"/>
+        <w:spacing w:after="0" w:line="240" w:lineRule="auto"/>
+        <w:ind w:left="720" w:firstLine="720"/>
+        <w:rPr>
+          <w:rFonts w:cs="Courier New"/>
+        </w:rPr>
+      </w:pPr>
+      <w:r>
+        <w:rPr>
+          <w:rFonts w:cs="Courier New"/>
+        </w:rPr>
+        <w:t>sphere -n sphere2 -r 2;</w:t>
+      </w:r>
+    </w:p>
+    <w:p>
+      <w:pPr>
+        <w:autoSpaceDE w:val="0"/>
+        <w:autoSpaceDN w:val="0"/>
+        <w:adjustRightInd w:val="0"/>
+        <w:spacing w:after="0" w:line="240" w:lineRule="auto"/>
+        <w:ind w:left="720" w:firstLine="720"/>
+        <w:rPr>
+          <w:rFonts w:cs="Courier New"/>
+        </w:rPr>
+      </w:pPr>
+      <w:r>
+        <w:rPr>
+          <w:rFonts w:cs="Courier New"/>
+        </w:rPr>
+        <w:t>connectAttr sphere2.translate circleNode1.inputTranslate;</w:t>
+      </w:r>
+    </w:p>
+    <w:p>
+      <w:pPr>
+        <w:autoSpaceDE w:val="0"/>
+        <w:autoSpaceDN w:val="0"/>
+        <w:adjustRightInd w:val="0"/>
+        <w:spacing w:after="0" w:line="240" w:lineRule="auto"/>
+        <w:ind w:left="720" w:firstLine="720"/>
+        <w:rPr>
+          <w:rFonts w:cs="Courier New"/>
+        </w:rPr>
+      </w:pPr>
+      <w:r>
+        <w:rPr>
+          <w:rFonts w:cs="Courier New"/>
+        </w:rPr>
+        <w:t>connectAttr circleNode1.outputTranslate sphere1.translate;</w:t>
+      </w:r>
+    </w:p>
+    <w:p>
+      <w:pPr>
+        <w:autoSpaceDE w:val="0"/>
+        <w:autoSpaceDN w:val="0"/>
+        <w:adjustRightInd w:val="0"/>
+        <w:spacing w:after="0" w:line="240" w:lineRule="auto"/>
+        <w:ind w:left="720" w:firstLine="720"/>
+        <w:rPr>
+          <w:rFonts w:cs="Courier New"/>
+        </w:rPr>
+      </w:pPr>
+      <w:r>
+        <w:rPr>
+          <w:rFonts w:cs="Courier New"/>
+        </w:rPr>
+        <w:t>connectAttr time1.outTime circleNode1.input;</w:t>
+      </w:r>
+    </w:p>
+    <w:p>
+      <w:pPr>
+        <w:pStyle w:val="ListParagraph"/>
+        <w:rPr>
+          <w:sz w:val="28"/>
+          <w:szCs w:val="28"/>
+        </w:rPr>
+      </w:pPr>
+    </w:p>
+    <w:p>
+      <w:pPr>
+        <w:pStyle w:val="ListParagraph"/>
+        <w:rPr>
+          <w:sz w:val="28"/>
+          <w:szCs w:val="28"/>
+        </w:rPr>
+      </w:pPr>
+      <w:r>
+        <w:rPr>
+          <w:sz w:val="28"/>
+          <w:szCs w:val="28"/>
+        </w:rPr>
+        <w:t>You will see two nurbs sphere created and once you hit the “play” button, one sphere is rotating around the bigger sphere, you can also set the radius of the circle, and rotating speed by setting the values in attribute editor of circleNode1.</w:t>
+      </w:r>
+    </w:p>
+    <w:p>
+      <w:pPr>
         <w:rPr>
           <w:b/>
           <w:sz w:val="40"/>
           <w:szCs w:val="40"/>
         </w:rPr>
-        <w:t xml:space="preserve"> project</w:t>
+      </w:pPr>
+    </w:p>
+    <w:p>
+      <w:pPr>
+        <w:rPr>
+          <w:b/>
+          <w:sz w:val="40"/>
+          <w:szCs w:val="40"/>
+        </w:rPr>
+      </w:pPr>
+      <w:r>
+        <w:rPr>
+          <w:b/>
+          <w:sz w:val="40"/>
+          <w:szCs w:val="40"/>
+        </w:rPr>
+        <w:lastRenderedPageBreak/>
+        <w:t>dynNode project</w:t>
       </w:r>
     </w:p>
     <w:p>
@@ -292,23 +852,7 @@
           <w:sz w:val="28"/>
           <w:szCs w:val="28"/>
         </w:rPr>
-        <w:t xml:space="preserve"> dynamic attribute using </w:t>
-      </w:r>
-      <w:proofErr w:type="spellStart"/>
-      <w:r>
-        <w:rPr>
-          <w:sz w:val="28"/>
-          <w:szCs w:val="28"/>
-        </w:rPr>
-        <w:t>MFnNumericAttribute</w:t>
-      </w:r>
-      <w:proofErr w:type="spellEnd"/>
-      <w:r>
-        <w:rPr>
-          <w:sz w:val="28"/>
-          <w:szCs w:val="28"/>
-        </w:rPr>
-        <w:t xml:space="preserve"> </w:t>
+        <w:t xml:space="preserve"> dynamic attribute using MFnNumericAttribute </w:t>
       </w:r>
       <w:r>
         <w:rPr>
@@ -317,37 +861,12 @@
         </w:rPr>
         <w:t xml:space="preserve">and add it in </w:t>
       </w:r>
-      <w:proofErr w:type="spellStart"/>
-      <w:r>
-        <w:rPr>
-          <w:sz w:val="28"/>
-          <w:szCs w:val="28"/>
-        </w:rPr>
-        <w:t>MPxNode</w:t>
-      </w:r>
-      <w:proofErr w:type="spellEnd"/>
-      <w:r>
-        <w:rPr>
-          <w:sz w:val="28"/>
-          <w:szCs w:val="28"/>
-        </w:rPr>
-        <w:t>::</w:t>
-      </w:r>
-      <w:proofErr w:type="spellStart"/>
-      <w:r>
-        <w:rPr>
-          <w:sz w:val="28"/>
-          <w:szCs w:val="28"/>
-        </w:rPr>
-        <w:t>postConstructor</w:t>
-      </w:r>
-      <w:proofErr w:type="spellEnd"/>
-      <w:r>
-        <w:rPr>
-          <w:sz w:val="28"/>
-          <w:szCs w:val="28"/>
-        </w:rPr>
-        <w:t>()</w:t>
+      <w:r>
+        <w:rPr>
+          <w:sz w:val="28"/>
+          <w:szCs w:val="28"/>
+        </w:rPr>
+        <w:t>MPxNode::postConstructor()</w:t>
       </w:r>
     </w:p>
     <w:p>
@@ -417,23 +936,7 @@
           <w:sz w:val="28"/>
           <w:szCs w:val="28"/>
         </w:rPr>
-        <w:t>custom node “</w:t>
-      </w:r>
-      <w:proofErr w:type="spellStart"/>
-      <w:r>
-        <w:rPr>
-          <w:sz w:val="28"/>
-          <w:szCs w:val="28"/>
-        </w:rPr>
-        <w:t>dynNode</w:t>
-      </w:r>
-      <w:proofErr w:type="spellEnd"/>
-      <w:r>
-        <w:rPr>
-          <w:sz w:val="28"/>
-          <w:szCs w:val="28"/>
-        </w:rPr>
-        <w:t>” has two attributes: “input” and “output”. W</w:t>
+        <w:t>custom node “dynNode” has two attributes: “input” and “output”. W</w:t>
       </w:r>
       <w:r>
         <w:rPr>
@@ -447,23 +950,7 @@
           <w:sz w:val="28"/>
           <w:szCs w:val="28"/>
         </w:rPr>
-        <w:t>add a dynamic attribute “</w:t>
-      </w:r>
-      <w:proofErr w:type="spellStart"/>
-      <w:r>
-        <w:rPr>
-          <w:sz w:val="28"/>
-          <w:szCs w:val="28"/>
-        </w:rPr>
-        <w:t>dynAttr</w:t>
-      </w:r>
-      <w:proofErr w:type="spellEnd"/>
-      <w:r>
-        <w:rPr>
-          <w:sz w:val="28"/>
-          <w:szCs w:val="28"/>
-        </w:rPr>
-        <w:t>” on</w:t>
+        <w:t>add a dynamic attribute “dynAttr” on</w:t>
       </w:r>
       <w:r>
         <w:rPr>
@@ -519,23 +1006,7 @@
           <w:sz w:val="28"/>
           <w:szCs w:val="28"/>
         </w:rPr>
-        <w:t xml:space="preserve"> the sum of “input” and “</w:t>
-      </w:r>
-      <w:proofErr w:type="spellStart"/>
-      <w:r>
-        <w:rPr>
-          <w:sz w:val="28"/>
-          <w:szCs w:val="28"/>
-        </w:rPr>
-        <w:t>dynAttr</w:t>
-      </w:r>
-      <w:proofErr w:type="spellEnd"/>
-      <w:r>
-        <w:rPr>
-          <w:sz w:val="28"/>
-          <w:szCs w:val="28"/>
-        </w:rPr>
-        <w:t>”.</w:t>
+        <w:t xml:space="preserve"> the sum of “input” and “dynAttr”.</w:t>
       </w:r>
       <w:r>
         <w:rPr>
@@ -544,27 +1015,6 @@
         </w:rPr>
         <w:t xml:space="preserve"> </w:t>
       </w:r>
-    </w:p>
-    <w:p>
-      <w:pPr>
-        <w:pStyle w:val="ListParagraph"/>
-        <w:ind w:left="1440"/>
-        <w:rPr>
-          <w:sz w:val="28"/>
-          <w:szCs w:val="28"/>
-        </w:rPr>
-      </w:pPr>
-    </w:p>
-    <w:p>
-      <w:pPr>
-        <w:pStyle w:val="ListParagraph"/>
-        <w:ind w:left="1440"/>
-        <w:rPr>
-          <w:b/>
-          <w:sz w:val="36"/>
-          <w:szCs w:val="36"/>
-        </w:rPr>
-      </w:pPr>
     </w:p>
     <w:p>
       <w:pPr>
@@ -585,7 +1035,6 @@
           <w:sz w:val="36"/>
           <w:szCs w:val="36"/>
         </w:rPr>
-        <w:lastRenderedPageBreak/>
         <w:t>Exercises</w:t>
       </w:r>
     </w:p>
@@ -634,23 +1083,7 @@
           <w:sz w:val="28"/>
           <w:szCs w:val="28"/>
         </w:rPr>
-        <w:t xml:space="preserve">to open the project, the skeleton of the </w:t>
-      </w:r>
-      <w:proofErr w:type="spellStart"/>
-      <w:r>
-        <w:rPr>
-          <w:sz w:val="28"/>
-          <w:szCs w:val="28"/>
-        </w:rPr>
-        <w:t>dynNode</w:t>
-      </w:r>
-      <w:proofErr w:type="spellEnd"/>
-      <w:r>
-        <w:rPr>
-          <w:sz w:val="28"/>
-          <w:szCs w:val="28"/>
-        </w:rPr>
-        <w:t xml:space="preserve"> has already been provided.</w:t>
+        <w:t>to open the project, the skeleton of the dynNode has already been provided.</w:t>
       </w:r>
     </w:p>
     <w:p>
@@ -677,30 +1110,14 @@
           <w:sz w:val="28"/>
           <w:szCs w:val="28"/>
         </w:rPr>
-        <w:t xml:space="preserve">mplement </w:t>
-      </w:r>
-      <w:proofErr w:type="spellStart"/>
-      <w:r>
-        <w:rPr>
-          <w:sz w:val="28"/>
-          <w:szCs w:val="28"/>
-        </w:rPr>
-        <w:t>dynNode</w:t>
-      </w:r>
-      <w:r>
-        <w:rPr>
-          <w:sz w:val="28"/>
-          <w:szCs w:val="28"/>
-        </w:rPr>
-        <w:t>.h</w:t>
-      </w:r>
-      <w:proofErr w:type="spellEnd"/>
-      <w:r>
-        <w:rPr>
-          <w:sz w:val="28"/>
-          <w:szCs w:val="28"/>
-        </w:rPr>
-        <w:t>, add necessary function declaration</w:t>
+        <w:t>mplement dynNode</w:t>
+      </w:r>
+      <w:r>
+        <w:rPr>
+          <w:sz w:val="28"/>
+          <w:szCs w:val="28"/>
+        </w:rPr>
+        <w:t>.h, add necessary function declaration</w:t>
       </w:r>
     </w:p>
     <w:p>
@@ -731,23 +1148,13 @@
           <w:szCs w:val="28"/>
         </w:rPr>
       </w:pPr>
-      <w:proofErr w:type="spellStart"/>
-      <w:r>
-        <w:rPr>
-          <w:sz w:val="28"/>
-          <w:szCs w:val="28"/>
-        </w:rPr>
-        <w:t>MPxNode</w:t>
-      </w:r>
-      <w:proofErr w:type="spellEnd"/>
-      <w:r>
-        <w:rPr>
-          <w:sz w:val="28"/>
-          <w:szCs w:val="28"/>
-        </w:rPr>
-        <w:t>::</w:t>
-      </w:r>
-      <w:proofErr w:type="spellStart"/>
+      <w:r>
+        <w:rPr>
+          <w:sz w:val="28"/>
+          <w:szCs w:val="28"/>
+        </w:rPr>
+        <w:t>MPxNode::</w:t>
+      </w:r>
       <w:r>
         <w:rPr>
           <w:rFonts w:cs="Courier New"/>
@@ -758,7 +1165,6 @@
         </w:rPr>
         <w:t>postConstructor</w:t>
       </w:r>
-      <w:proofErr w:type="spellEnd"/>
       <w:r>
         <w:rPr>
           <w:rFonts w:cs="Courier New"/>
@@ -833,17 +1239,8 @@
           <w:sz w:val="28"/>
           <w:szCs w:val="28"/>
         </w:rPr>
-        <w:t xml:space="preserve">create a dynamic attribute, set up affecting relationship between it and output attribute, also in compute(), set up so that output = input + </w:t>
-      </w:r>
-      <w:proofErr w:type="spellStart"/>
-      <w:r>
-        <w:rPr>
-          <w:sz w:val="28"/>
-          <w:szCs w:val="28"/>
-        </w:rPr>
-        <w:t>dynAttr</w:t>
-      </w:r>
-      <w:proofErr w:type="spellEnd"/>
+        <w:t>create a dynamic attribute, set up affecting relationship between it and output attribute, also in compute(), set up so that output = input + dynAttr</w:t>
+      </w:r>
     </w:p>
     <w:p>
       <w:pPr>
@@ -877,32 +1274,8 @@
           <w:szCs w:val="28"/>
         </w:rPr>
         <w:tab/>
-      </w:r>
-      <w:proofErr w:type="spellStart"/>
-      <w:r>
-        <w:rPr>
-          <w:sz w:val="28"/>
-          <w:szCs w:val="28"/>
-        </w:rPr>
-        <w:t>MFnNumericAttr</w:t>
-      </w:r>
-      <w:proofErr w:type="spellEnd"/>
-      <w:r>
-        <w:rPr>
-          <w:sz w:val="28"/>
-          <w:szCs w:val="28"/>
-        </w:rPr>
-        <w:t>::</w:t>
-      </w:r>
-      <w:proofErr w:type="gramStart"/>
-      <w:r>
-        <w:rPr>
-          <w:sz w:val="28"/>
-          <w:szCs w:val="28"/>
-        </w:rPr>
-        <w:t>create()</w:t>
-      </w:r>
-      <w:proofErr w:type="gramEnd"/>
+        <w:t>MFnNumericAttr::create()</w:t>
+      </w:r>
     </w:p>
     <w:p>
       <w:pPr>
@@ -919,41 +1292,15 @@
           <w:szCs w:val="28"/>
         </w:rPr>
         <w:tab/>
-      </w:r>
-      <w:proofErr w:type="spellStart"/>
-      <w:r>
-        <w:rPr>
-          <w:sz w:val="28"/>
-          <w:szCs w:val="28"/>
-        </w:rPr>
-        <w:t>MPxNode</w:t>
-      </w:r>
-      <w:proofErr w:type="spellEnd"/>
-      <w:proofErr w:type="gramStart"/>
-      <w:r>
-        <w:rPr>
-          <w:sz w:val="28"/>
-          <w:szCs w:val="28"/>
-        </w:rPr>
-        <w:t>::</w:t>
-      </w:r>
-      <w:proofErr w:type="gramEnd"/>
-      <w:r>
-        <w:rPr>
-          <w:sz w:val="28"/>
-          <w:szCs w:val="28"/>
-        </w:rPr>
-        <w:t xml:space="preserve"> </w:t>
-      </w:r>
-      <w:proofErr w:type="spellStart"/>
-      <w:r>
-        <w:rPr>
-          <w:sz w:val="28"/>
-          <w:szCs w:val="28"/>
-        </w:rPr>
-        <w:t>thisMObject</w:t>
-      </w:r>
-      <w:proofErr w:type="spellEnd"/>
+        <w:t>MPxNode::</w:t>
+      </w:r>
+      <w:r>
+        <w:rPr>
+          <w:sz w:val="28"/>
+          <w:szCs w:val="28"/>
+        </w:rPr>
+        <w:t xml:space="preserve"> thisMObject</w:t>
+      </w:r>
       <w:r>
         <w:rPr>
           <w:sz w:val="28"/>
@@ -977,41 +1324,8 @@
           <w:szCs w:val="28"/>
         </w:rPr>
         <w:tab/>
-      </w:r>
-      <w:proofErr w:type="spellStart"/>
-      <w:r>
-        <w:rPr>
-          <w:sz w:val="28"/>
-          <w:szCs w:val="28"/>
-        </w:rPr>
-        <w:t>MFnDependencyNode</w:t>
-      </w:r>
-      <w:proofErr w:type="spellEnd"/>
-      <w:r>
-        <w:rPr>
-          <w:sz w:val="28"/>
-          <w:szCs w:val="28"/>
-        </w:rPr>
-        <w:t>::</w:t>
-      </w:r>
-      <w:proofErr w:type="spellStart"/>
-      <w:proofErr w:type="gramStart"/>
-      <w:r>
-        <w:rPr>
-          <w:sz w:val="28"/>
-          <w:szCs w:val="28"/>
-        </w:rPr>
-        <w:t>addAttribute</w:t>
-      </w:r>
-      <w:proofErr w:type="spellEnd"/>
-      <w:r>
-        <w:rPr>
-          <w:sz w:val="28"/>
-          <w:szCs w:val="28"/>
-        </w:rPr>
-        <w:t>()</w:t>
-      </w:r>
-      <w:proofErr w:type="gramEnd"/>
+        <w:t>MFnDependencyNode::addAttribute()</w:t>
+      </w:r>
     </w:p>
     <w:p>
       <w:pPr>
@@ -1028,41 +1342,8 @@
           <w:szCs w:val="28"/>
         </w:rPr>
         <w:tab/>
-      </w:r>
-      <w:proofErr w:type="spellStart"/>
-      <w:r>
-        <w:rPr>
-          <w:sz w:val="28"/>
-          <w:szCs w:val="28"/>
-        </w:rPr>
-        <w:t>MDataBlock</w:t>
-      </w:r>
-      <w:proofErr w:type="spellEnd"/>
-      <w:r>
-        <w:rPr>
-          <w:sz w:val="28"/>
-          <w:szCs w:val="28"/>
-        </w:rPr>
-        <w:t>::</w:t>
-      </w:r>
-      <w:proofErr w:type="spellStart"/>
-      <w:proofErr w:type="gramStart"/>
-      <w:r>
-        <w:rPr>
-          <w:sz w:val="28"/>
-          <w:szCs w:val="28"/>
-        </w:rPr>
-        <w:t>inputValue</w:t>
-      </w:r>
-      <w:proofErr w:type="spellEnd"/>
-      <w:r>
-        <w:rPr>
-          <w:sz w:val="28"/>
-          <w:szCs w:val="28"/>
-        </w:rPr>
-        <w:t>()</w:t>
-      </w:r>
-      <w:proofErr w:type="gramEnd"/>
+        <w:t>MDataBlock::inputValue()</w:t>
+      </w:r>
     </w:p>
     <w:p>
       <w:pPr>
@@ -1079,41 +1360,8 @@
           <w:szCs w:val="28"/>
         </w:rPr>
         <w:tab/>
-      </w:r>
-      <w:proofErr w:type="spellStart"/>
-      <w:r>
-        <w:rPr>
-          <w:sz w:val="28"/>
-          <w:szCs w:val="28"/>
-        </w:rPr>
-        <w:t>MDataHandle</w:t>
-      </w:r>
-      <w:proofErr w:type="spellEnd"/>
-      <w:r>
-        <w:rPr>
-          <w:sz w:val="28"/>
-          <w:szCs w:val="28"/>
-        </w:rPr>
-        <w:t>::</w:t>
-      </w:r>
-      <w:proofErr w:type="spellStart"/>
-      <w:proofErr w:type="gramStart"/>
-      <w:r>
-        <w:rPr>
-          <w:sz w:val="28"/>
-          <w:szCs w:val="28"/>
-        </w:rPr>
-        <w:t>asFloat</w:t>
-      </w:r>
-      <w:proofErr w:type="spellEnd"/>
-      <w:r>
-        <w:rPr>
-          <w:sz w:val="28"/>
-          <w:szCs w:val="28"/>
-        </w:rPr>
-        <w:t>()</w:t>
-      </w:r>
-      <w:proofErr w:type="gramEnd"/>
+        <w:t>MDataHandle::asFloat()</w:t>
+      </w:r>
     </w:p>
     <w:p>
       <w:pPr>
@@ -1166,43 +1414,163 @@
           <w:szCs w:val="24"/>
         </w:rPr>
       </w:pPr>
-      <w:proofErr w:type="spellStart"/>
-      <w:proofErr w:type="gramStart"/>
       <w:r>
         <w:rPr>
           <w:rFonts w:cs="Arial"/>
           <w:sz w:val="24"/>
           <w:szCs w:val="24"/>
         </w:rPr>
-        <w:t>createNode</w:t>
-      </w:r>
-      <w:proofErr w:type="spellEnd"/>
-      <w:proofErr w:type="gramEnd"/>
+        <w:t xml:space="preserve">createNode </w:t>
+      </w:r>
       <w:r>
         <w:rPr>
           <w:rFonts w:cs="Arial"/>
           <w:sz w:val="24"/>
           <w:szCs w:val="24"/>
         </w:rPr>
-        <w:t xml:space="preserve"> </w:t>
-      </w:r>
-      <w:proofErr w:type="spellStart"/>
+        <w:t>dynNode</w:t>
+      </w:r>
       <w:r>
         <w:rPr>
           <w:rFonts w:cs="Arial"/>
           <w:sz w:val="24"/>
           <w:szCs w:val="24"/>
         </w:rPr>
-        <w:t>dynNode</w:t>
-      </w:r>
-      <w:proofErr w:type="spellEnd"/>
-      <w:r>
+        <w:t>;</w:t>
+      </w:r>
+    </w:p>
+    <w:p>
+      <w:pPr>
+        <w:pStyle w:val="ListParagraph"/>
+        <w:ind w:left="1440"/>
         <w:rPr>
           <w:rFonts w:cs="Arial"/>
-          <w:sz w:val="24"/>
-          <w:szCs w:val="24"/>
-        </w:rPr>
-        <w:t>;</w:t>
+          <w:sz w:val="28"/>
+          <w:szCs w:val="28"/>
+        </w:rPr>
+      </w:pPr>
+      <w:r>
+        <w:rPr>
+          <w:rFonts w:cs="Arial"/>
+          <w:sz w:val="28"/>
+          <w:szCs w:val="28"/>
+        </w:rPr>
+        <w:lastRenderedPageBreak/>
+        <w:t>Open “Attribute Editor”, you will see there are t</w:t>
+      </w:r>
+      <w:r>
+        <w:rPr>
+          <w:rFonts w:cs="Arial"/>
+          <w:sz w:val="28"/>
+          <w:szCs w:val="28"/>
+        </w:rPr>
+        <w:t xml:space="preserve">hree </w:t>
+      </w:r>
+      <w:r>
+        <w:rPr>
+          <w:rFonts w:cs="Arial"/>
+          <w:sz w:val="28"/>
+          <w:szCs w:val="28"/>
+        </w:rPr>
+        <w:t>attributes listed, “input”, “output”</w:t>
+      </w:r>
+      <w:r>
+        <w:rPr>
+          <w:rFonts w:cs="Arial"/>
+          <w:sz w:val="28"/>
+          <w:szCs w:val="28"/>
+        </w:rPr>
+        <w:t xml:space="preserve"> and “dynAttr”</w:t>
+      </w:r>
+      <w:r>
+        <w:rPr>
+          <w:rFonts w:cs="Arial"/>
+          <w:sz w:val="28"/>
+          <w:szCs w:val="28"/>
+        </w:rPr>
+        <w:t>. If you change “</w:t>
+      </w:r>
+      <w:r>
+        <w:rPr>
+          <w:rFonts w:cs="Arial"/>
+          <w:sz w:val="28"/>
+          <w:szCs w:val="28"/>
+        </w:rPr>
+        <w:t>dynAttr</w:t>
+      </w:r>
+      <w:r>
+        <w:rPr>
+          <w:rFonts w:cs="Arial"/>
+          <w:sz w:val="28"/>
+          <w:szCs w:val="28"/>
+        </w:rPr>
+        <w:t>” value,</w:t>
+      </w:r>
+      <w:r>
+        <w:rPr>
+          <w:rFonts w:cs="Arial"/>
+          <w:sz w:val="28"/>
+          <w:szCs w:val="28"/>
+        </w:rPr>
+        <w:t xml:space="preserve"> and refresh the attribute editor, you will see</w:t>
+      </w:r>
+      <w:r>
+        <w:rPr>
+          <w:rFonts w:cs="Arial"/>
+          <w:sz w:val="28"/>
+          <w:szCs w:val="28"/>
+        </w:rPr>
+        <w:t xml:space="preserve"> “output” value will be </w:t>
+      </w:r>
+      <w:r>
+        <w:rPr>
+          <w:rFonts w:cs="Arial"/>
+          <w:sz w:val="28"/>
+          <w:szCs w:val="28"/>
+        </w:rPr>
+        <w:t>the value of “</w:t>
+      </w:r>
+      <w:r>
+        <w:rPr>
+          <w:rFonts w:cs="Arial"/>
+          <w:sz w:val="28"/>
+          <w:szCs w:val="28"/>
+        </w:rPr>
+        <w:t>input</w:t>
+      </w:r>
+      <w:r>
+        <w:rPr>
+          <w:rFonts w:cs="Arial"/>
+          <w:sz w:val="28"/>
+          <w:szCs w:val="28"/>
+        </w:rPr>
+        <w:t>” plus the value of “dynAttr”</w:t>
+      </w:r>
+      <w:r>
+        <w:rPr>
+          <w:rFonts w:cs="Arial"/>
+          <w:sz w:val="28"/>
+          <w:szCs w:val="28"/>
+        </w:rPr>
+        <w:t>.</w:t>
+      </w:r>
+    </w:p>
+    <w:p>
+      <w:pPr>
+        <w:pStyle w:val="ListParagraph"/>
+        <w:rPr>
+          <w:rFonts w:cs="Arial"/>
+          <w:sz w:val="28"/>
+          <w:szCs w:val="28"/>
+        </w:rPr>
+      </w:pPr>
+      <w:r>
+        <w:rPr>
+          <w:rFonts w:cs="Arial"/>
+          <w:sz w:val="28"/>
+          <w:szCs w:val="28"/>
+        </w:rPr>
+        <w:tab/>
       </w:r>
     </w:p>
     <w:p>
@@ -1221,7 +1589,7 @@
           <w:sz w:val="28"/>
           <w:szCs w:val="28"/>
         </w:rPr>
-        <w:t>Open “Attribute Editor”, you will see there are t</w:t>
+        <w:t>Note: there is a bug with dynamic attribute that after you change the</w:t>
       </w:r>
       <w:r>
         <w:rPr>
@@ -1229,7 +1597,7 @@
           <w:sz w:val="28"/>
           <w:szCs w:val="28"/>
         </w:rPr>
-        <w:t xml:space="preserve">hree </w:t>
+        <w:t xml:space="preserve"> dynamic attribute’s</w:t>
       </w:r>
       <w:r>
         <w:rPr>
@@ -1237,7 +1605,7 @@
           <w:sz w:val="28"/>
           <w:szCs w:val="28"/>
         </w:rPr>
-        <w:t>attributes listed, “input”, “output”</w:t>
+        <w:t xml:space="preserve"> value, you will need to close AE and reopen it</w:t>
       </w:r>
       <w:r>
         <w:rPr>
@@ -1245,128 +1613,8 @@
           <w:sz w:val="28"/>
           <w:szCs w:val="28"/>
         </w:rPr>
-        <w:t xml:space="preserve"> and “</w:t>
-      </w:r>
-      <w:proofErr w:type="spellStart"/>
-      <w:r>
-        <w:rPr>
-          <w:rFonts w:cs="Arial"/>
-          <w:sz w:val="28"/>
-          <w:szCs w:val="28"/>
-        </w:rPr>
-        <w:t>dynAttr</w:t>
-      </w:r>
-      <w:proofErr w:type="spellEnd"/>
-      <w:r>
-        <w:rPr>
-          <w:rFonts w:cs="Arial"/>
-          <w:sz w:val="28"/>
-          <w:szCs w:val="28"/>
-        </w:rPr>
-        <w:t>”</w:t>
-      </w:r>
-      <w:r>
-        <w:rPr>
-          <w:rFonts w:cs="Arial"/>
-          <w:sz w:val="28"/>
-          <w:szCs w:val="28"/>
-        </w:rPr>
-        <w:t>. If you change “</w:t>
-      </w:r>
-      <w:proofErr w:type="spellStart"/>
-      <w:r>
-        <w:rPr>
-          <w:rFonts w:cs="Arial"/>
-          <w:sz w:val="28"/>
-          <w:szCs w:val="28"/>
-        </w:rPr>
-        <w:t>dynAttr</w:t>
-      </w:r>
-      <w:proofErr w:type="spellEnd"/>
-      <w:r>
-        <w:rPr>
-          <w:rFonts w:cs="Arial"/>
-          <w:sz w:val="28"/>
-          <w:szCs w:val="28"/>
-        </w:rPr>
-        <w:t>” value,</w:t>
-      </w:r>
-      <w:r>
-        <w:rPr>
-          <w:rFonts w:cs="Arial"/>
-          <w:sz w:val="28"/>
-          <w:szCs w:val="28"/>
-        </w:rPr>
-        <w:t xml:space="preserve"> and refresh the attribute editor, you will see</w:t>
-      </w:r>
-      <w:r>
-        <w:rPr>
-          <w:rFonts w:cs="Arial"/>
-          <w:sz w:val="28"/>
-          <w:szCs w:val="28"/>
-        </w:rPr>
-        <w:t xml:space="preserve"> “output” value will be </w:t>
-      </w:r>
-      <w:r>
-        <w:rPr>
-          <w:rFonts w:cs="Arial"/>
-          <w:sz w:val="28"/>
-          <w:szCs w:val="28"/>
-        </w:rPr>
-        <w:t>the value of “</w:t>
-      </w:r>
-      <w:r>
-        <w:rPr>
-          <w:rFonts w:cs="Arial"/>
-          <w:sz w:val="28"/>
-          <w:szCs w:val="28"/>
-        </w:rPr>
-        <w:t>input</w:t>
-      </w:r>
-      <w:r>
-        <w:rPr>
-          <w:rFonts w:cs="Arial"/>
-          <w:sz w:val="28"/>
-          <w:szCs w:val="28"/>
-        </w:rPr>
-        <w:t>” plus the value of “</w:t>
-      </w:r>
-      <w:proofErr w:type="spellStart"/>
-      <w:r>
-        <w:rPr>
-          <w:rFonts w:cs="Arial"/>
-          <w:sz w:val="28"/>
-          <w:szCs w:val="28"/>
-        </w:rPr>
-        <w:t>dynAttr</w:t>
-      </w:r>
-      <w:proofErr w:type="spellEnd"/>
-      <w:r>
-        <w:rPr>
-          <w:rFonts w:cs="Arial"/>
-          <w:sz w:val="28"/>
-          <w:szCs w:val="28"/>
-        </w:rPr>
-        <w:t>”</w:t>
-      </w:r>
-      <w:r>
-        <w:rPr>
-          <w:rFonts w:cs="Arial"/>
-          <w:sz w:val="28"/>
-          <w:szCs w:val="28"/>
-        </w:rPr>
-        <w:t>.</w:t>
-      </w:r>
-    </w:p>
-    <w:p>
-      <w:pPr>
-        <w:pStyle w:val="ListParagraph"/>
-        <w:rPr>
-          <w:rFonts w:cs="Arial"/>
-          <w:sz w:val="28"/>
-          <w:szCs w:val="28"/>
-        </w:rPr>
-      </w:pPr>
+        <w:t xml:space="preserve"> again to see the updated value of the output attribute.</w:t>
+      </w:r>
     </w:p>
     <w:p>
       <w:pPr>
@@ -2059,6 +2307,56 @@
   </w:num>
   <w:num w:numId="8">
     <w:abstractNumId w:val="1"/>
+  </w:num>
+  <w:num w:numId="9">
+    <w:abstractNumId w:val="0"/>
+    <w:lvlOverride w:ilvl="0"/>
+    <w:lvlOverride w:ilvl="1"/>
+    <w:lvlOverride w:ilvl="2">
+      <w:startOverride w:val="1"/>
+    </w:lvlOverride>
+    <w:lvlOverride w:ilvl="3">
+      <w:startOverride w:val="1"/>
+    </w:lvlOverride>
+    <w:lvlOverride w:ilvl="4">
+      <w:startOverride w:val="1"/>
+    </w:lvlOverride>
+    <w:lvlOverride w:ilvl="5">
+      <w:startOverride w:val="1"/>
+    </w:lvlOverride>
+    <w:lvlOverride w:ilvl="6">
+      <w:startOverride w:val="1"/>
+    </w:lvlOverride>
+    <w:lvlOverride w:ilvl="7">
+      <w:startOverride w:val="1"/>
+    </w:lvlOverride>
+    <w:lvlOverride w:ilvl="8">
+      <w:startOverride w:val="1"/>
+    </w:lvlOverride>
+  </w:num>
+  <w:num w:numId="10">
+    <w:abstractNumId w:val="4"/>
+    <w:lvlOverride w:ilvl="0"/>
+    <w:lvlOverride w:ilvl="1"/>
+    <w:lvlOverride w:ilvl="2"/>
+    <w:lvlOverride w:ilvl="3">
+      <w:startOverride w:val="1"/>
+    </w:lvlOverride>
+    <w:lvlOverride w:ilvl="4">
+      <w:startOverride w:val="1"/>
+    </w:lvlOverride>
+    <w:lvlOverride w:ilvl="5">
+      <w:startOverride w:val="1"/>
+    </w:lvlOverride>
+    <w:lvlOverride w:ilvl="6">
+      <w:startOverride w:val="1"/>
+    </w:lvlOverride>
+    <w:lvlOverride w:ilvl="7">
+      <w:startOverride w:val="1"/>
+    </w:lvlOverride>
+    <w:lvlOverride w:ilvl="8">
+      <w:startOverride w:val="1"/>
+    </w:lvlOverride>
   </w:num>
 </w:numbering>
 </file>

--- a/03_NodeAttributes/03_Assignment.docx
+++ b/03_NodeAttributes/03_Assignment.docx
@@ -5,14 +5,14 @@
     <w:p>
       <w:pPr>
         <w:rPr>
-          <w:rFonts w:ascii="Arial" w:hAnsi="Arial"/>
+          <w:rFonts w:cstheme="minorHAnsi"/>
           <w:u w:val="single"/>
         </w:rPr>
       </w:pPr>
       <w:r>
         <w:rPr>
+          <w:rFonts w:cstheme="minorHAnsi"/>
           <w:noProof/>
-          <w:lang w:eastAsia="en-US"/>
         </w:rPr>
         <w:drawing>
           <wp:inline distT="0" distB="0" distL="0" distR="0">
@@ -61,15 +61,27 @@
         </w:drawing>
       </w:r>
       <w:r>
+        <w:rPr>
+          <w:rFonts w:cstheme="minorHAnsi"/>
+        </w:rPr>
         <w:tab/>
       </w:r>
       <w:r>
+        <w:rPr>
+          <w:rFonts w:cstheme="minorHAnsi"/>
+        </w:rPr>
         <w:tab/>
       </w:r>
       <w:r>
+        <w:rPr>
+          <w:rFonts w:cstheme="minorHAnsi"/>
+        </w:rPr>
         <w:tab/>
       </w:r>
       <w:r>
+        <w:rPr>
+          <w:rFonts w:cstheme="minorHAnsi"/>
+        </w:rPr>
         <w:tab/>
       </w:r>
     </w:p>
@@ -77,12 +89,12 @@
       <w:pPr>
         <w:pStyle w:val="Heading2"/>
         <w:rPr>
-          <w:rFonts w:ascii="KievitLight" w:hAnsi="KievitLight" w:cs="Arial"/>
-        </w:rPr>
-      </w:pPr>
-      <w:r>
-        <w:rPr>
-          <w:rFonts w:ascii="KievitLight" w:hAnsi="KievitLight"/>
+          <w:rFonts w:asciiTheme="minorHAnsi" w:hAnsiTheme="minorHAnsi" w:cstheme="minorHAnsi"/>
+        </w:rPr>
+      </w:pPr>
+      <w:r>
+        <w:rPr>
+          <w:rFonts w:asciiTheme="minorHAnsi" w:hAnsiTheme="minorHAnsi" w:cstheme="minorHAnsi"/>
         </w:rPr>
         <w:t xml:space="preserve">Developer Technical Services </w:t>
       </w:r>
@@ -93,7 +105,7 @@
           <w:top w:val="single" w:sz="12" w:space="1" w:color="auto"/>
         </w:pBdr>
         <w:rPr>
-          <w:rFonts w:ascii="Arial" w:hAnsi="Arial"/>
+          <w:rFonts w:cstheme="minorHAnsi"/>
           <w:b/>
           <w:sz w:val="32"/>
         </w:rPr>
@@ -103,54 +115,36 @@
       <w:pPr>
         <w:jc w:val="center"/>
         <w:rPr>
-          <w:rFonts w:ascii="KievitLight" w:hAnsi="KievitLight"/>
-          <w:b/>
-          <w:sz w:val="40"/>
+          <w:rFonts w:asciiTheme="majorHAnsi" w:hAnsiTheme="majorHAnsi" w:cstheme="minorHAnsi"/>
+          <w:b/>
+          <w:sz w:val="44"/>
           <w:szCs w:val="40"/>
         </w:rPr>
       </w:pPr>
       <w:r>
         <w:rPr>
-          <w:rFonts w:ascii="KievitLight" w:hAnsi="KievitLight"/>
-          <w:b/>
-          <w:sz w:val="40"/>
+          <w:rFonts w:asciiTheme="majorHAnsi" w:hAnsiTheme="majorHAnsi" w:cstheme="minorHAnsi"/>
+          <w:b/>
+          <w:sz w:val="44"/>
           <w:szCs w:val="40"/>
         </w:rPr>
-        <w:t xml:space="preserve">Assignment </w:t>
-      </w:r>
-      <w:r>
-        <w:rPr>
-          <w:rFonts w:ascii="KievitLight" w:hAnsi="KievitLight"/>
-          <w:b/>
-          <w:sz w:val="40"/>
-          <w:szCs w:val="40"/>
-        </w:rPr>
-        <w:t xml:space="preserve">- </w:t>
-      </w:r>
-      <w:r>
-        <w:rPr>
-          <w:rFonts w:ascii="KievitLight" w:hAnsi="KievitLight"/>
-          <w:b/>
-          <w:sz w:val="40"/>
-          <w:szCs w:val="40"/>
-        </w:rPr>
-        <w:t>Maya Nodes Part 2</w:t>
-      </w:r>
-    </w:p>
-    <w:p>
-      <w:pPr>
-        <w:rPr>
-          <w:rFonts w:ascii="KievitLight" w:eastAsiaTheme="majorEastAsia" w:hAnsi="KievitLight" w:cs="Arial"/>
-          <w:b/>
-          <w:sz w:val="24"/>
-          <w:szCs w:val="24"/>
-        </w:rPr>
-      </w:pPr>
-      <w:r>
-        <w:rPr>
-          <w:rFonts w:ascii="KievitLight" w:eastAsiaTheme="majorEastAsia" w:hAnsi="KievitLight" w:cs="Arial"/>
-          <w:b/>
-          <w:sz w:val="24"/>
+        <w:t>Lab 3 Handout</w:t>
+      </w:r>
+    </w:p>
+    <w:p>
+      <w:pPr>
+        <w:rPr>
+          <w:rFonts w:eastAsiaTheme="majorEastAsia" w:cstheme="minorHAnsi"/>
+          <w:b/>
+          <w:sz w:val="32"/>
+          <w:szCs w:val="24"/>
+        </w:rPr>
+      </w:pPr>
+      <w:r>
+        <w:rPr>
+          <w:rFonts w:eastAsiaTheme="majorEastAsia" w:cstheme="minorHAnsi"/>
+          <w:b/>
+          <w:sz w:val="32"/>
           <w:szCs w:val="24"/>
         </w:rPr>
         <w:t>Topics Covered</w:t>
@@ -164,14 +158,60 @@
           <w:numId w:val="4"/>
         </w:numPr>
         <w:rPr>
-          <w:rFonts w:ascii="KievitLight" w:hAnsi="KievitLight"/>
-          <w:sz w:val="24"/>
-          <w:szCs w:val="24"/>
-        </w:rPr>
-      </w:pPr>
-      <w:r>
-        <w:rPr>
-          <w:rFonts w:ascii="KievitLight" w:hAnsi="KievitLight"/>
+          <w:rFonts w:cstheme="minorHAnsi"/>
+          <w:sz w:val="24"/>
+          <w:szCs w:val="24"/>
+        </w:rPr>
+      </w:pPr>
+      <w:r>
+        <w:rPr>
+          <w:rFonts w:cstheme="minorHAnsi"/>
+          <w:sz w:val="24"/>
+          <w:szCs w:val="24"/>
+        </w:rPr>
+        <w:t>C</w:t>
+      </w:r>
+      <w:r>
+        <w:rPr>
+          <w:rFonts w:cstheme="minorHAnsi"/>
+          <w:sz w:val="24"/>
+          <w:szCs w:val="24"/>
+        </w:rPr>
+        <w:t>ompound attribute on MPxNode</w:t>
+      </w:r>
+      <w:r>
+        <w:rPr>
+          <w:rFonts w:cstheme="minorHAnsi"/>
+          <w:sz w:val="24"/>
+          <w:szCs w:val="24"/>
+        </w:rPr>
+        <w:t xml:space="preserve"> and</w:t>
+      </w:r>
+      <w:r>
+        <w:rPr>
+          <w:rFonts w:cstheme="minorHAnsi"/>
+          <w:sz w:val="24"/>
+          <w:szCs w:val="24"/>
+        </w:rPr>
+        <w:t xml:space="preserve"> different types of attribute on MPxNode</w:t>
+      </w:r>
+    </w:p>
+    <w:p>
+      <w:pPr>
+        <w:pStyle w:val="ListParagraph"/>
+        <w:numPr>
+          <w:ilvl w:val="0"/>
+          <w:numId w:val="4"/>
+        </w:numPr>
+        <w:rPr>
+          <w:rFonts w:cstheme="minorHAnsi"/>
+          <w:sz w:val="24"/>
+          <w:szCs w:val="24"/>
+        </w:rPr>
+      </w:pPr>
+      <w:r>
+        <w:rPr>
+          <w:rFonts w:cstheme="minorHAnsi"/>
           <w:sz w:val="24"/>
           <w:szCs w:val="24"/>
         </w:rPr>
@@ -181,17 +221,17 @@
     <w:p>
       <w:pPr>
         <w:rPr>
-          <w:rFonts w:ascii="KievitLight" w:hAnsi="KievitLight"/>
-          <w:b/>
-          <w:sz w:val="24"/>
-          <w:szCs w:val="24"/>
-        </w:rPr>
-      </w:pPr>
-      <w:r>
-        <w:rPr>
-          <w:rFonts w:ascii="KievitLight" w:hAnsi="KievitLight"/>
-          <w:b/>
-          <w:sz w:val="24"/>
+          <w:rFonts w:cstheme="minorHAnsi"/>
+          <w:b/>
+          <w:sz w:val="32"/>
+          <w:szCs w:val="24"/>
+        </w:rPr>
+      </w:pPr>
+      <w:r>
+        <w:rPr>
+          <w:rFonts w:cstheme="minorHAnsi"/>
+          <w:b/>
+          <w:sz w:val="32"/>
           <w:szCs w:val="24"/>
         </w:rPr>
         <w:t>Assignments</w:t>
@@ -200,78 +240,37 @@
     <w:p>
       <w:pPr>
         <w:rPr>
-          <w:rFonts w:ascii="KievitLight" w:hAnsi="KievitLight"/>
-          <w:sz w:val="24"/>
-          <w:szCs w:val="24"/>
-        </w:rPr>
-      </w:pPr>
-      <w:r>
-        <w:rPr>
-          <w:rFonts w:ascii="KievitLight" w:hAnsi="KievitLight"/>
-          <w:sz w:val="24"/>
-          <w:szCs w:val="24"/>
-        </w:rPr>
-        <w:t xml:space="preserve">For every </w:t>
-      </w:r>
-      <w:r>
-        <w:rPr>
-          <w:rFonts w:ascii="KievitLight" w:hAnsi="KievitLight"/>
-          <w:sz w:val="24"/>
-          <w:szCs w:val="24"/>
-        </w:rPr>
-        <w:t>Plug-in</w:t>
-      </w:r>
-      <w:r>
-        <w:rPr>
-          <w:rFonts w:ascii="KievitLight" w:hAnsi="KievitLight"/>
-          <w:sz w:val="24"/>
-          <w:szCs w:val="24"/>
-        </w:rPr>
-        <w:t xml:space="preserve">, we will provide an “Exercise” folder and a “Solution” folder. Each includes a Visual Studio solution and corresponding files. Solution folder includes the complete code for you to finish the </w:t>
-      </w:r>
-      <w:r>
-        <w:rPr>
-          <w:rFonts w:ascii="KievitLight" w:hAnsi="KievitLight"/>
-          <w:sz w:val="24"/>
-          <w:szCs w:val="24"/>
-        </w:rPr>
-        <w:t>Plug-in</w:t>
-      </w:r>
-      <w:r>
-        <w:rPr>
-          <w:rFonts w:ascii="KievitLight" w:hAnsi="KievitLight"/>
-          <w:sz w:val="24"/>
-          <w:szCs w:val="24"/>
-        </w:rPr>
-        <w:t>, it is for you to reference when you are stuck at problems when adding code into “Exercise” folder. In the “Exercise” folder, all the code you need to finish is specified with comments “//- TODO:”, you need to search for all the “TODO” comments and add your code there.</w:t>
-      </w:r>
-    </w:p>
-    <w:p>
-      <w:pPr>
-        <w:rPr>
-          <w:rFonts w:ascii="KievitLight" w:hAnsi="KievitLight"/>
-          <w:b/>
-          <w:sz w:val="24"/>
-          <w:szCs w:val="24"/>
-        </w:rPr>
-      </w:pPr>
-      <w:r>
-        <w:rPr>
-          <w:rFonts w:ascii="KievitLight" w:hAnsi="KievitLight"/>
-          <w:b/>
-          <w:sz w:val="24"/>
-          <w:szCs w:val="24"/>
-        </w:rPr>
-        <w:t xml:space="preserve">transCircleNode </w:t>
-      </w:r>
-      <w:r>
-        <w:rPr>
-          <w:rFonts w:ascii="KievitLight" w:hAnsi="KievitLight"/>
-          <w:b/>
-          <w:sz w:val="24"/>
-          <w:szCs w:val="24"/>
-        </w:rPr>
-        <w:t>Plug-in</w:t>
+          <w:rFonts w:cstheme="minorHAnsi"/>
+          <w:sz w:val="24"/>
+          <w:szCs w:val="24"/>
+        </w:rPr>
+      </w:pPr>
+      <w:r>
+        <w:rPr>
+          <w:rFonts w:cstheme="minorHAnsi"/>
+          <w:sz w:val="24"/>
+          <w:szCs w:val="24"/>
+        </w:rPr>
+        <w:t>For every Plug-in, we will provide an “Exercise” folder and a “Solution” folder. Each includes a Visual Studio solution and corresponding files. Solution folder includes the complete code for you to finish the Plug-in, it is for you to reference when you are stuck at problems when adding code into “Exercise” folder. In the “Exercise” folder, all the code you need to finish is specified with comments “//- TODO:”, you need to search for all the “TODO” comments and add your code there.</w:t>
+      </w:r>
+    </w:p>
+    <w:p>
+      <w:pPr>
+        <w:rPr>
+          <w:rFonts w:cstheme="minorHAnsi"/>
+          <w:b/>
+          <w:sz w:val="32"/>
+          <w:szCs w:val="24"/>
+        </w:rPr>
+      </w:pPr>
+      <w:r>
+        <w:rPr>
+          <w:rFonts w:cstheme="minorHAnsi"/>
+          <w:b/>
+          <w:sz w:val="32"/>
+          <w:szCs w:val="24"/>
+        </w:rPr>
+        <w:t>transCircleNode Plug-in</w:t>
       </w:r>
     </w:p>
     <w:p>
@@ -282,17 +281,17 @@
           <w:numId w:val="5"/>
         </w:numPr>
         <w:rPr>
-          <w:rFonts w:ascii="KievitLight" w:hAnsi="KievitLight"/>
-          <w:b/>
-          <w:sz w:val="24"/>
-          <w:szCs w:val="24"/>
-        </w:rPr>
-      </w:pPr>
-      <w:r>
-        <w:rPr>
-          <w:rFonts w:ascii="KievitLight" w:hAnsi="KievitLight"/>
-          <w:b/>
-          <w:sz w:val="24"/>
+          <w:rFonts w:cstheme="minorHAnsi"/>
+          <w:b/>
+          <w:sz w:val="28"/>
+          <w:szCs w:val="24"/>
+        </w:rPr>
+      </w:pPr>
+      <w:r>
+        <w:rPr>
+          <w:rFonts w:cstheme="minorHAnsi"/>
+          <w:b/>
+          <w:sz w:val="28"/>
           <w:szCs w:val="24"/>
         </w:rPr>
         <w:t>Topics Covered</w:t>
@@ -306,14 +305,14 @@
           <w:numId w:val="6"/>
         </w:numPr>
         <w:rPr>
-          <w:rFonts w:ascii="KievitLight" w:hAnsi="KievitLight"/>
-          <w:sz w:val="24"/>
-          <w:szCs w:val="24"/>
-        </w:rPr>
-      </w:pPr>
-      <w:r>
-        <w:rPr>
-          <w:rFonts w:ascii="KievitLight" w:hAnsi="KievitLight"/>
+          <w:rFonts w:cstheme="minorHAnsi"/>
+          <w:sz w:val="24"/>
+          <w:szCs w:val="24"/>
+        </w:rPr>
+      </w:pPr>
+      <w:r>
+        <w:rPr>
+          <w:rFonts w:cstheme="minorHAnsi"/>
           <w:sz w:val="24"/>
           <w:szCs w:val="24"/>
         </w:rPr>
@@ -328,18 +327,34 @@
           <w:numId w:val="6"/>
         </w:numPr>
         <w:rPr>
-          <w:rFonts w:ascii="KievitLight" w:hAnsi="KievitLight"/>
-          <w:sz w:val="24"/>
-          <w:szCs w:val="24"/>
-        </w:rPr>
-      </w:pPr>
-      <w:r>
-        <w:rPr>
-          <w:rFonts w:ascii="KievitLight" w:hAnsi="KievitLight"/>
-          <w:sz w:val="24"/>
-          <w:szCs w:val="24"/>
-        </w:rPr>
-        <w:t>Add compound attribute using MFnNumericAttribute</w:t>
+          <w:rFonts w:cstheme="minorHAnsi"/>
+          <w:sz w:val="24"/>
+          <w:szCs w:val="24"/>
+        </w:rPr>
+      </w:pPr>
+      <w:r>
+        <w:rPr>
+          <w:rFonts w:cstheme="minorHAnsi"/>
+          <w:sz w:val="24"/>
+          <w:szCs w:val="24"/>
+        </w:rPr>
+        <w:t>Add compound attribute using MFn</w:t>
+      </w:r>
+      <w:r>
+        <w:rPr>
+          <w:rFonts w:cstheme="minorHAnsi"/>
+          <w:sz w:val="24"/>
+          <w:szCs w:val="24"/>
+        </w:rPr>
+        <w:t>Compound</w:t>
+      </w:r>
+      <w:r>
+        <w:rPr>
+          <w:rFonts w:cstheme="minorHAnsi"/>
+          <w:sz w:val="24"/>
+          <w:szCs w:val="24"/>
+        </w:rPr>
+        <w:t>Attribute</w:t>
       </w:r>
     </w:p>
     <w:p>
@@ -350,14 +365,14 @@
           <w:numId w:val="6"/>
         </w:numPr>
         <w:rPr>
-          <w:rFonts w:ascii="KievitLight" w:hAnsi="KievitLight"/>
-          <w:sz w:val="24"/>
-          <w:szCs w:val="24"/>
-        </w:rPr>
-      </w:pPr>
-      <w:r>
-        <w:rPr>
-          <w:rFonts w:ascii="KievitLight" w:hAnsi="KievitLight"/>
+          <w:rFonts w:cstheme="minorHAnsi"/>
+          <w:sz w:val="24"/>
+          <w:szCs w:val="24"/>
+        </w:rPr>
+      </w:pPr>
+      <w:r>
+        <w:rPr>
+          <w:rFonts w:cstheme="minorHAnsi"/>
           <w:sz w:val="24"/>
           <w:szCs w:val="24"/>
         </w:rPr>
@@ -372,17 +387,17 @@
           <w:numId w:val="5"/>
         </w:numPr>
         <w:rPr>
-          <w:rFonts w:ascii="KievitLight" w:hAnsi="KievitLight"/>
-          <w:b/>
-          <w:sz w:val="24"/>
-          <w:szCs w:val="24"/>
-        </w:rPr>
-      </w:pPr>
-      <w:r>
-        <w:rPr>
-          <w:rFonts w:ascii="KievitLight" w:hAnsi="KievitLight"/>
-          <w:b/>
-          <w:sz w:val="24"/>
+          <w:rFonts w:cstheme="minorHAnsi"/>
+          <w:b/>
+          <w:sz w:val="28"/>
+          <w:szCs w:val="24"/>
+        </w:rPr>
+      </w:pPr>
+      <w:r>
+        <w:rPr>
+          <w:rFonts w:cstheme="minorHAnsi"/>
+          <w:b/>
+          <w:sz w:val="28"/>
           <w:szCs w:val="24"/>
         </w:rPr>
         <w:t>Overview</w:t>
@@ -396,18 +411,42 @@
           <w:numId w:val="6"/>
         </w:numPr>
         <w:rPr>
-          <w:rFonts w:ascii="KievitLight" w:hAnsi="KievitLight"/>
-          <w:sz w:val="24"/>
-          <w:szCs w:val="24"/>
-        </w:rPr>
-      </w:pPr>
-      <w:r>
-        <w:rPr>
-          <w:rFonts w:ascii="KievitLight" w:hAnsi="KievitLight"/>
-          <w:sz w:val="24"/>
-          <w:szCs w:val="24"/>
-        </w:rPr>
-        <w:t>In this exercise, we will implement a custom node transCircleNode, it   takes in two input attributes and one output:</w:t>
+          <w:rFonts w:cstheme="minorHAnsi"/>
+          <w:sz w:val="24"/>
+          <w:szCs w:val="24"/>
+        </w:rPr>
+      </w:pPr>
+      <w:r>
+        <w:rPr>
+          <w:rFonts w:cstheme="minorHAnsi"/>
+          <w:sz w:val="24"/>
+          <w:szCs w:val="24"/>
+        </w:rPr>
+        <w:t xml:space="preserve">In this exercise, we will implement a </w:t>
+      </w:r>
+      <w:r>
+        <w:rPr>
+          <w:rFonts w:cstheme="minorHAnsi"/>
+          <w:sz w:val="24"/>
+          <w:szCs w:val="24"/>
+        </w:rPr>
+        <w:t>custom node transCircleNode, it</w:t>
+      </w:r>
+      <w:r>
+        <w:rPr>
+          <w:rFonts w:cstheme="minorHAnsi"/>
+          <w:sz w:val="24"/>
+          <w:szCs w:val="24"/>
+        </w:rPr>
+        <w:t xml:space="preserve"> </w:t>
+      </w:r>
+      <w:r>
+        <w:rPr>
+          <w:rFonts w:cstheme="minorHAnsi"/>
+          <w:sz w:val="24"/>
+          <w:szCs w:val="24"/>
+        </w:rPr>
+        <w:t>takes in two input attributes and one output:</w:t>
       </w:r>
     </w:p>
     <w:p>
@@ -415,14 +454,14 @@
         <w:pStyle w:val="ListParagraph"/>
         <w:ind w:left="1440"/>
         <w:rPr>
-          <w:rFonts w:ascii="KievitLight" w:hAnsi="KievitLight"/>
-          <w:sz w:val="24"/>
-          <w:szCs w:val="24"/>
-        </w:rPr>
-      </w:pPr>
-      <w:r>
-        <w:rPr>
-          <w:rFonts w:ascii="KievitLight" w:hAnsi="KievitLight"/>
+          <w:rFonts w:cstheme="minorHAnsi"/>
+          <w:sz w:val="24"/>
+          <w:szCs w:val="24"/>
+        </w:rPr>
+      </w:pPr>
+      <w:r>
+        <w:rPr>
+          <w:rFonts w:cstheme="minorHAnsi"/>
           <w:sz w:val="24"/>
           <w:szCs w:val="24"/>
         </w:rPr>
@@ -434,14 +473,14 @@
         <w:pStyle w:val="ListParagraph"/>
         <w:ind w:left="1440"/>
         <w:rPr>
-          <w:rFonts w:ascii="KievitLight" w:hAnsi="KievitLight"/>
-          <w:sz w:val="24"/>
-          <w:szCs w:val="24"/>
-        </w:rPr>
-      </w:pPr>
-      <w:r>
-        <w:rPr>
-          <w:rFonts w:ascii="KievitLight" w:hAnsi="KievitLight"/>
+          <w:rFonts w:cstheme="minorHAnsi"/>
+          <w:sz w:val="24"/>
+          <w:szCs w:val="24"/>
+        </w:rPr>
+      </w:pPr>
+      <w:r>
+        <w:rPr>
+          <w:rFonts w:cstheme="minorHAnsi"/>
           <w:sz w:val="24"/>
           <w:szCs w:val="24"/>
         </w:rPr>
@@ -453,14 +492,14 @@
         <w:pStyle w:val="ListParagraph"/>
         <w:ind w:left="1440"/>
         <w:rPr>
-          <w:rFonts w:ascii="KievitLight" w:hAnsi="KievitLight"/>
-          <w:sz w:val="24"/>
-          <w:szCs w:val="24"/>
-        </w:rPr>
-      </w:pPr>
-      <w:r>
-        <w:rPr>
-          <w:rFonts w:ascii="KievitLight" w:hAnsi="KievitLight"/>
+          <w:rFonts w:cstheme="minorHAnsi"/>
+          <w:sz w:val="24"/>
+          <w:szCs w:val="24"/>
+        </w:rPr>
+      </w:pPr>
+      <w:r>
+        <w:rPr>
+          <w:rFonts w:cstheme="minorHAnsi"/>
           <w:sz w:val="24"/>
           <w:szCs w:val="24"/>
         </w:rPr>
@@ -472,14 +511,14 @@
         <w:pStyle w:val="ListParagraph"/>
         <w:ind w:left="1440"/>
         <w:rPr>
-          <w:rFonts w:ascii="KievitLight" w:hAnsi="KievitLight"/>
-          <w:sz w:val="24"/>
-          <w:szCs w:val="24"/>
-        </w:rPr>
-      </w:pPr>
-      <w:r>
-        <w:rPr>
-          <w:rFonts w:ascii="KievitLight" w:hAnsi="KievitLight"/>
+          <w:rFonts w:cstheme="minorHAnsi"/>
+          <w:sz w:val="24"/>
+          <w:szCs w:val="24"/>
+        </w:rPr>
+      </w:pPr>
+      <w:r>
+        <w:rPr>
+          <w:rFonts w:cstheme="minorHAnsi"/>
           <w:sz w:val="24"/>
           <w:szCs w:val="24"/>
         </w:rPr>
@@ -491,17 +530,18 @@
         <w:pStyle w:val="ListParagraph"/>
         <w:ind w:left="1440"/>
         <w:rPr>
-          <w:rFonts w:ascii="KievitLight" w:hAnsi="KievitLight"/>
-          <w:sz w:val="24"/>
-          <w:szCs w:val="24"/>
-        </w:rPr>
-      </w:pPr>
-      <w:r>
-        <w:rPr>
-          <w:rFonts w:ascii="KievitLight" w:hAnsi="KievitLight"/>
-          <w:sz w:val="24"/>
-          <w:szCs w:val="24"/>
-        </w:rPr>
+          <w:rFonts w:cstheme="minorHAnsi"/>
+          <w:sz w:val="24"/>
+          <w:szCs w:val="24"/>
+        </w:rPr>
+      </w:pPr>
+      <w:r>
+        <w:rPr>
+          <w:rFonts w:cstheme="minorHAnsi"/>
+          <w:sz w:val="24"/>
+          <w:szCs w:val="24"/>
+        </w:rPr>
+        <w:lastRenderedPageBreak/>
         <w:t xml:space="preserve">An output a translate attribute “outputTranslate”, the value of outputTranslate is the value of inputTranslate plus the value of a circular movement based on current time frame. </w:t>
       </w:r>
     </w:p>
@@ -513,17 +553,17 @@
           <w:numId w:val="5"/>
         </w:numPr>
         <w:rPr>
-          <w:rFonts w:ascii="KievitLight" w:hAnsi="KievitLight"/>
-          <w:b/>
-          <w:sz w:val="24"/>
-          <w:szCs w:val="24"/>
-        </w:rPr>
-      </w:pPr>
-      <w:r>
-        <w:rPr>
-          <w:rFonts w:ascii="KievitLight" w:hAnsi="KievitLight"/>
-          <w:b/>
-          <w:sz w:val="24"/>
+          <w:rFonts w:cstheme="minorHAnsi"/>
+          <w:b/>
+          <w:sz w:val="28"/>
+          <w:szCs w:val="24"/>
+        </w:rPr>
+      </w:pPr>
+      <w:r>
+        <w:rPr>
+          <w:rFonts w:cstheme="minorHAnsi"/>
+          <w:b/>
+          <w:sz w:val="28"/>
           <w:szCs w:val="24"/>
         </w:rPr>
         <w:t>Exercises</w:t>
@@ -537,51 +577,34 @@
           <w:numId w:val="6"/>
         </w:numPr>
         <w:rPr>
-          <w:rFonts w:ascii="KievitLight" w:hAnsi="KievitLight"/>
-          <w:sz w:val="24"/>
-          <w:szCs w:val="24"/>
-        </w:rPr>
-      </w:pPr>
-      <w:r>
-        <w:rPr>
-          <w:rFonts w:ascii="KievitLight" w:hAnsi="KievitLight"/>
-          <w:sz w:val="24"/>
-          <w:szCs w:val="24"/>
-        </w:rPr>
-        <w:lastRenderedPageBreak/>
-        <w:t>1. Double click on “transCircleNode</w:t>
-      </w:r>
-      <w:r>
-        <w:rPr>
-          <w:rFonts w:ascii="KievitLight" w:hAnsi="KievitLight"/>
-          <w:sz w:val="24"/>
-          <w:szCs w:val="24"/>
-        </w:rPr>
-        <w:t>.py</w:t>
-      </w:r>
-      <w:r>
-        <w:rPr>
-          <w:rFonts w:ascii="KievitLight" w:hAnsi="KievitLight"/>
-          <w:sz w:val="24"/>
-          <w:szCs w:val="24"/>
-        </w:rPr>
-        <w:t xml:space="preserve">” to open the </w:t>
-      </w:r>
-      <w:r>
-        <w:rPr>
-          <w:rFonts w:ascii="KievitLight" w:hAnsi="KievitLight"/>
-          <w:sz w:val="24"/>
-          <w:szCs w:val="24"/>
-        </w:rPr>
-        <w:t>Plug-in</w:t>
-      </w:r>
-      <w:r>
-        <w:rPr>
-          <w:rFonts w:ascii="KievitLight" w:hAnsi="KievitLight"/>
-          <w:sz w:val="24"/>
-          <w:szCs w:val="24"/>
-        </w:rPr>
-        <w:t>, the skeleton of the transCircleNode has already been provided.</w:t>
+          <w:rFonts w:cstheme="minorHAnsi"/>
+          <w:sz w:val="24"/>
+          <w:szCs w:val="24"/>
+        </w:rPr>
+      </w:pPr>
+      <w:r>
+        <w:rPr>
+          <w:rFonts w:cstheme="minorHAnsi"/>
+          <w:sz w:val="24"/>
+          <w:szCs w:val="24"/>
+        </w:rPr>
+        <w:t xml:space="preserve">1. </w:t>
+      </w:r>
+      <w:r>
+        <w:rPr>
+          <w:rFonts w:cstheme="minorHAnsi"/>
+          <w:sz w:val="24"/>
+          <w:szCs w:val="24"/>
+        </w:rPr>
+        <w:t>Click</w:t>
+      </w:r>
+      <w:r>
+        <w:rPr>
+          <w:rFonts w:cstheme="minorHAnsi"/>
+          <w:sz w:val="24"/>
+          <w:szCs w:val="24"/>
+        </w:rPr>
+        <w:t xml:space="preserve"> on “transCircleNode.py” to open the Plug-in, the skeleton of the transCircleNode has already been provided.</w:t>
       </w:r>
     </w:p>
     <w:p>
@@ -592,34 +615,18 @@
           <w:numId w:val="6"/>
         </w:numPr>
         <w:rPr>
-          <w:rFonts w:ascii="KievitLight" w:hAnsi="KievitLight"/>
-          <w:sz w:val="24"/>
-          <w:szCs w:val="24"/>
-        </w:rPr>
-      </w:pPr>
-      <w:r>
-        <w:rPr>
-          <w:rFonts w:ascii="KievitLight" w:hAnsi="KievitLight"/>
-          <w:sz w:val="24"/>
-          <w:szCs w:val="24"/>
-        </w:rPr>
-        <w:t>2. Implement transCircleNode</w:t>
-      </w:r>
-      <w:r>
-        <w:rPr>
-          <w:rFonts w:ascii="KievitLight" w:hAnsi="KievitLight"/>
-          <w:sz w:val="24"/>
-          <w:szCs w:val="24"/>
-        </w:rPr>
-        <w:t>.py</w:t>
-      </w:r>
-      <w:r>
-        <w:rPr>
-          <w:rFonts w:ascii="KievitLight" w:hAnsi="KievitLight"/>
-          <w:sz w:val="24"/>
-          <w:szCs w:val="24"/>
-        </w:rPr>
-        <w:t>, declare output attributes</w:t>
+          <w:rFonts w:cstheme="minorHAnsi"/>
+          <w:sz w:val="24"/>
+          <w:szCs w:val="24"/>
+        </w:rPr>
+      </w:pPr>
+      <w:r>
+        <w:rPr>
+          <w:rFonts w:cstheme="minorHAnsi"/>
+          <w:sz w:val="24"/>
+          <w:szCs w:val="24"/>
+        </w:rPr>
+        <w:t>2. Implement transCircleNode.py, declare output attributes</w:t>
       </w:r>
     </w:p>
     <w:p>
@@ -630,26 +637,18 @@
           <w:numId w:val="6"/>
         </w:numPr>
         <w:rPr>
-          <w:rFonts w:ascii="KievitLight" w:hAnsi="KievitLight"/>
-          <w:sz w:val="24"/>
-          <w:szCs w:val="24"/>
-        </w:rPr>
-      </w:pPr>
-      <w:r>
-        <w:rPr>
-          <w:rFonts w:ascii="KievitLight" w:hAnsi="KievitLight"/>
-          <w:sz w:val="24"/>
-          <w:szCs w:val="24"/>
-        </w:rPr>
-        <w:t>3. Implement transCircleNode</w:t>
-      </w:r>
-      <w:r>
-        <w:rPr>
-          <w:rFonts w:ascii="KievitLight" w:hAnsi="KievitLight"/>
-          <w:sz w:val="24"/>
-          <w:szCs w:val="24"/>
-        </w:rPr>
-        <w:t>.py</w:t>
+          <w:rFonts w:cstheme="minorHAnsi"/>
+          <w:sz w:val="24"/>
+          <w:szCs w:val="24"/>
+        </w:rPr>
+      </w:pPr>
+      <w:r>
+        <w:rPr>
+          <w:rFonts w:cstheme="minorHAnsi"/>
+          <w:sz w:val="24"/>
+          <w:szCs w:val="24"/>
+        </w:rPr>
+        <w:t>3. Implement transCircleNode.py</w:t>
       </w:r>
     </w:p>
     <w:p>
@@ -657,14 +656,14 @@
         <w:pStyle w:val="ListParagraph"/>
         <w:ind w:left="1440"/>
         <w:rPr>
-          <w:rFonts w:ascii="KievitLight" w:hAnsi="KievitLight"/>
-          <w:sz w:val="24"/>
-          <w:szCs w:val="24"/>
-        </w:rPr>
-      </w:pPr>
-      <w:r>
-        <w:rPr>
-          <w:rFonts w:ascii="KievitLight" w:hAnsi="KievitLight"/>
+          <w:rFonts w:cstheme="minorHAnsi"/>
+          <w:sz w:val="24"/>
+          <w:szCs w:val="24"/>
+        </w:rPr>
+      </w:pPr>
+      <w:r>
+        <w:rPr>
+          <w:rFonts w:cstheme="minorHAnsi"/>
           <w:sz w:val="24"/>
           <w:szCs w:val="24"/>
         </w:rPr>
@@ -676,14 +675,14 @@
         <w:pStyle w:val="ListParagraph"/>
         <w:ind w:left="2160"/>
         <w:rPr>
-          <w:rFonts w:ascii="KievitLight" w:hAnsi="KievitLight"/>
-          <w:sz w:val="24"/>
-          <w:szCs w:val="24"/>
-        </w:rPr>
-      </w:pPr>
-      <w:r>
-        <w:rPr>
-          <w:rFonts w:ascii="KievitLight" w:hAnsi="KievitLight"/>
+          <w:rFonts w:cstheme="minorHAnsi"/>
+          <w:sz w:val="24"/>
+          <w:szCs w:val="24"/>
+        </w:rPr>
+      </w:pPr>
+      <w:r>
+        <w:rPr>
+          <w:rFonts w:cstheme="minorHAnsi"/>
           <w:sz w:val="24"/>
           <w:szCs w:val="24"/>
         </w:rPr>
@@ -695,14 +694,14 @@
         <w:pStyle w:val="ListParagraph"/>
         <w:ind w:left="1440" w:firstLine="720"/>
         <w:rPr>
-          <w:rFonts w:ascii="KievitLight" w:hAnsi="KievitLight"/>
-          <w:sz w:val="24"/>
-          <w:szCs w:val="24"/>
-        </w:rPr>
-      </w:pPr>
-      <w:r>
-        <w:rPr>
-          <w:rFonts w:ascii="KievitLight" w:hAnsi="KievitLight"/>
+          <w:rFonts w:cstheme="minorHAnsi"/>
+          <w:sz w:val="24"/>
+          <w:szCs w:val="24"/>
+        </w:rPr>
+      </w:pPr>
+      <w:r>
+        <w:rPr>
+          <w:rFonts w:cstheme="minorHAnsi"/>
           <w:sz w:val="24"/>
           <w:szCs w:val="24"/>
         </w:rPr>
@@ -710,7 +709,7 @@
       </w:r>
       <w:r>
         <w:rPr>
-          <w:rFonts w:ascii="KievitLight" w:hAnsi="KievitLight"/>
+          <w:rFonts w:cstheme="minorHAnsi"/>
           <w:sz w:val="24"/>
           <w:szCs w:val="24"/>
         </w:rPr>
@@ -725,14 +724,14 @@
           <w:numId w:val="6"/>
         </w:numPr>
         <w:rPr>
-          <w:rFonts w:ascii="KievitLight" w:hAnsi="KievitLight"/>
-          <w:sz w:val="24"/>
-          <w:szCs w:val="24"/>
-        </w:rPr>
-      </w:pPr>
-      <w:r>
-        <w:rPr>
-          <w:rFonts w:ascii="KievitLight" w:hAnsi="KievitLight"/>
+          <w:rFonts w:cstheme="minorHAnsi"/>
+          <w:sz w:val="24"/>
+          <w:szCs w:val="24"/>
+        </w:rPr>
+      </w:pPr>
+      <w:r>
+        <w:rPr>
+          <w:rFonts w:cstheme="minorHAnsi"/>
           <w:sz w:val="24"/>
           <w:szCs w:val="24"/>
         </w:rPr>
@@ -744,34 +743,26 @@
         <w:pStyle w:val="ListParagraph"/>
         <w:ind w:left="1440"/>
         <w:rPr>
-          <w:rFonts w:ascii="KievitLight" w:hAnsi="KievitLight"/>
-          <w:sz w:val="24"/>
-          <w:szCs w:val="24"/>
-        </w:rPr>
-      </w:pPr>
-      <w:r>
-        <w:rPr>
-          <w:rFonts w:ascii="KievitLight" w:hAnsi="KievitLight"/>
-          <w:sz w:val="24"/>
-          <w:szCs w:val="24"/>
-        </w:rPr>
-        <w:t>C:\My Documents\maya\20</w:t>
-      </w:r>
-      <w:r>
-        <w:rPr>
-          <w:rFonts w:ascii="KievitLight" w:hAnsi="KievitLight"/>
-          <w:sz w:val="24"/>
-          <w:szCs w:val="24"/>
-        </w:rPr>
-        <w:t>10</w:t>
-      </w:r>
-      <w:r>
-        <w:rPr>
-          <w:rFonts w:ascii="KievitLight" w:hAnsi="KievitLight"/>
-          <w:sz w:val="24"/>
-          <w:szCs w:val="24"/>
-        </w:rPr>
-        <w:t>\prefs\scripts</w:t>
+          <w:rFonts w:cstheme="minorHAnsi"/>
+          <w:sz w:val="24"/>
+          <w:szCs w:val="24"/>
+        </w:rPr>
+      </w:pPr>
+      <w:r>
+        <w:rPr>
+          <w:rFonts w:cstheme="minorHAnsi"/>
+          <w:sz w:val="24"/>
+          <w:szCs w:val="24"/>
+        </w:rPr>
+        <w:t>C:\Users\wengn\Documents\maya\2012</w:t>
+      </w:r>
+      <w:r>
+        <w:rPr>
+          <w:rFonts w:cstheme="minorHAnsi"/>
+          <w:sz w:val="24"/>
+          <w:szCs w:val="24"/>
+        </w:rPr>
+        <w:t>\scripts</w:t>
       </w:r>
     </w:p>
     <w:p>
@@ -782,17 +773,17 @@
           <w:numId w:val="5"/>
         </w:numPr>
         <w:rPr>
-          <w:rFonts w:ascii="KievitLight" w:hAnsi="KievitLight"/>
-          <w:b/>
-          <w:sz w:val="24"/>
-          <w:szCs w:val="24"/>
-        </w:rPr>
-      </w:pPr>
-      <w:r>
-        <w:rPr>
-          <w:rFonts w:ascii="KievitLight" w:hAnsi="KievitLight"/>
-          <w:b/>
-          <w:sz w:val="24"/>
+          <w:rFonts w:cstheme="minorHAnsi"/>
+          <w:b/>
+          <w:sz w:val="28"/>
+          <w:szCs w:val="24"/>
+        </w:rPr>
+      </w:pPr>
+      <w:r>
+        <w:rPr>
+          <w:rFonts w:cstheme="minorHAnsi"/>
+          <w:b/>
+          <w:sz w:val="28"/>
           <w:szCs w:val="24"/>
         </w:rPr>
         <w:t>Result:</w:t>
@@ -802,15 +793,15 @@
       <w:pPr>
         <w:pStyle w:val="ListParagraph"/>
         <w:rPr>
-          <w:rFonts w:ascii="KievitLight" w:hAnsi="KievitLight"/>
-          <w:b/>
-          <w:sz w:val="24"/>
-          <w:szCs w:val="24"/>
-        </w:rPr>
-      </w:pPr>
-      <w:r>
-        <w:rPr>
-          <w:rFonts w:ascii="KievitLight" w:hAnsi="KievitLight"/>
+          <w:rFonts w:cstheme="minorHAnsi"/>
+          <w:b/>
+          <w:sz w:val="24"/>
+          <w:szCs w:val="24"/>
+        </w:rPr>
+      </w:pPr>
+      <w:r>
+        <w:rPr>
+          <w:rFonts w:cstheme="minorHAnsi"/>
           <w:sz w:val="24"/>
           <w:szCs w:val="24"/>
         </w:rPr>
@@ -818,7 +809,7 @@
       </w:r>
       <w:r>
         <w:rPr>
-          <w:rFonts w:ascii="KievitLight" w:hAnsi="KievitLight"/>
+          <w:rFonts w:cstheme="minorHAnsi"/>
           <w:sz w:val="24"/>
           <w:szCs w:val="24"/>
         </w:rPr>
@@ -826,7 +817,7 @@
       </w:r>
       <w:r>
         <w:rPr>
-          <w:rFonts w:ascii="KievitLight" w:hAnsi="KievitLight"/>
+          <w:rFonts w:cstheme="minorHAnsi"/>
           <w:sz w:val="24"/>
           <w:szCs w:val="24"/>
         </w:rPr>
@@ -841,14 +832,14 @@
         <w:spacing w:after="0" w:line="240" w:lineRule="auto"/>
         <w:ind w:left="720" w:firstLine="720"/>
         <w:rPr>
-          <w:rFonts w:ascii="KievitLight" w:hAnsi="KievitLight" w:cs="Courier New"/>
-          <w:sz w:val="24"/>
-          <w:szCs w:val="24"/>
-        </w:rPr>
-      </w:pPr>
-      <w:r>
-        <w:rPr>
-          <w:rFonts w:ascii="KievitLight" w:hAnsi="KievitLight" w:cs="Courier New"/>
+          <w:rFonts w:cstheme="minorHAnsi"/>
+          <w:sz w:val="24"/>
+          <w:szCs w:val="24"/>
+        </w:rPr>
+      </w:pPr>
+      <w:r>
+        <w:rPr>
+          <w:rFonts w:cstheme="minorHAnsi"/>
           <w:sz w:val="24"/>
           <w:szCs w:val="24"/>
         </w:rPr>
@@ -863,14 +854,14 @@
         <w:spacing w:after="0" w:line="240" w:lineRule="auto"/>
         <w:ind w:left="720" w:firstLine="720"/>
         <w:rPr>
-          <w:rFonts w:ascii="KievitLight" w:hAnsi="KievitLight" w:cs="Courier New"/>
-          <w:sz w:val="24"/>
-          <w:szCs w:val="24"/>
-        </w:rPr>
-      </w:pPr>
-      <w:r>
-        <w:rPr>
-          <w:rFonts w:ascii="KievitLight" w:hAnsi="KievitLight" w:cs="Courier New"/>
+          <w:rFonts w:cstheme="minorHAnsi"/>
+          <w:sz w:val="24"/>
+          <w:szCs w:val="24"/>
+        </w:rPr>
+      </w:pPr>
+      <w:r>
+        <w:rPr>
+          <w:rFonts w:cstheme="minorHAnsi"/>
           <w:sz w:val="24"/>
           <w:szCs w:val="24"/>
         </w:rPr>
@@ -885,14 +876,14 @@
         <w:spacing w:after="0" w:line="240" w:lineRule="auto"/>
         <w:ind w:left="720" w:firstLine="720"/>
         <w:rPr>
-          <w:rFonts w:ascii="KievitLight" w:hAnsi="KievitLight" w:cs="Courier New"/>
-          <w:sz w:val="24"/>
-          <w:szCs w:val="24"/>
-        </w:rPr>
-      </w:pPr>
-      <w:r>
-        <w:rPr>
-          <w:rFonts w:ascii="KievitLight" w:hAnsi="KievitLight" w:cs="Courier New"/>
+          <w:rFonts w:cstheme="minorHAnsi"/>
+          <w:sz w:val="24"/>
+          <w:szCs w:val="24"/>
+        </w:rPr>
+      </w:pPr>
+      <w:r>
+        <w:rPr>
+          <w:rFonts w:cstheme="minorHAnsi"/>
           <w:sz w:val="24"/>
           <w:szCs w:val="24"/>
         </w:rPr>
@@ -907,14 +898,14 @@
         <w:spacing w:after="0" w:line="240" w:lineRule="auto"/>
         <w:ind w:left="720" w:firstLine="720"/>
         <w:rPr>
-          <w:rFonts w:ascii="KievitLight" w:hAnsi="KievitLight" w:cs="Courier New"/>
-          <w:sz w:val="24"/>
-          <w:szCs w:val="24"/>
-        </w:rPr>
-      </w:pPr>
-      <w:r>
-        <w:rPr>
-          <w:rFonts w:ascii="KievitLight" w:hAnsi="KievitLight" w:cs="Courier New"/>
+          <w:rFonts w:cstheme="minorHAnsi"/>
+          <w:sz w:val="24"/>
+          <w:szCs w:val="24"/>
+        </w:rPr>
+      </w:pPr>
+      <w:r>
+        <w:rPr>
+          <w:rFonts w:cstheme="minorHAnsi"/>
           <w:sz w:val="24"/>
           <w:szCs w:val="24"/>
         </w:rPr>
@@ -929,14 +920,14 @@
         <w:spacing w:after="0" w:line="240" w:lineRule="auto"/>
         <w:ind w:left="720" w:firstLine="720"/>
         <w:rPr>
-          <w:rFonts w:ascii="KievitLight" w:hAnsi="KievitLight" w:cs="Courier New"/>
-          <w:sz w:val="24"/>
-          <w:szCs w:val="24"/>
-        </w:rPr>
-      </w:pPr>
-      <w:r>
-        <w:rPr>
-          <w:rFonts w:ascii="KievitLight" w:hAnsi="KievitLight" w:cs="Courier New"/>
+          <w:rFonts w:cstheme="minorHAnsi"/>
+          <w:sz w:val="24"/>
+          <w:szCs w:val="24"/>
+        </w:rPr>
+      </w:pPr>
+      <w:r>
+        <w:rPr>
+          <w:rFonts w:cstheme="minorHAnsi"/>
           <w:sz w:val="24"/>
           <w:szCs w:val="24"/>
         </w:rPr>
@@ -951,14 +942,14 @@
         <w:spacing w:after="0" w:line="240" w:lineRule="auto"/>
         <w:ind w:left="720" w:firstLine="720"/>
         <w:rPr>
-          <w:rFonts w:ascii="KievitLight" w:hAnsi="KievitLight" w:cs="Courier New"/>
-          <w:sz w:val="24"/>
-          <w:szCs w:val="24"/>
-        </w:rPr>
-      </w:pPr>
-      <w:r>
-        <w:rPr>
-          <w:rFonts w:ascii="KievitLight" w:hAnsi="KievitLight" w:cs="Courier New"/>
+          <w:rFonts w:cstheme="minorHAnsi"/>
+          <w:sz w:val="24"/>
+          <w:szCs w:val="24"/>
+        </w:rPr>
+      </w:pPr>
+      <w:r>
+        <w:rPr>
+          <w:rFonts w:cstheme="minorHAnsi"/>
           <w:sz w:val="24"/>
           <w:szCs w:val="24"/>
         </w:rPr>
@@ -969,24 +960,24 @@
       <w:pPr>
         <w:pStyle w:val="ListParagraph"/>
         <w:rPr>
-          <w:rFonts w:ascii="KievitLight" w:hAnsi="KievitLight"/>
-          <w:sz w:val="24"/>
-          <w:szCs w:val="24"/>
-        </w:rPr>
-      </w:pPr>
-    </w:p>
-    <w:p>
-      <w:pPr>
-        <w:pStyle w:val="ListParagraph"/>
-        <w:rPr>
-          <w:rFonts w:ascii="KievitLight" w:hAnsi="KievitLight"/>
-          <w:sz w:val="24"/>
-          <w:szCs w:val="24"/>
-        </w:rPr>
-      </w:pPr>
-      <w:r>
-        <w:rPr>
-          <w:rFonts w:ascii="KievitLight" w:hAnsi="KievitLight"/>
+          <w:rFonts w:cstheme="minorHAnsi"/>
+          <w:sz w:val="24"/>
+          <w:szCs w:val="24"/>
+        </w:rPr>
+      </w:pPr>
+    </w:p>
+    <w:p>
+      <w:pPr>
+        <w:pStyle w:val="ListParagraph"/>
+        <w:rPr>
+          <w:rFonts w:cstheme="minorHAnsi"/>
+          <w:sz w:val="24"/>
+          <w:szCs w:val="24"/>
+        </w:rPr>
+      </w:pPr>
+      <w:r>
+        <w:rPr>
+          <w:rFonts w:cstheme="minorHAnsi"/>
           <w:sz w:val="24"/>
           <w:szCs w:val="24"/>
         </w:rPr>
@@ -996,29 +987,29 @@
     <w:p>
       <w:pPr>
         <w:rPr>
-          <w:rFonts w:ascii="KievitLight" w:hAnsi="KievitLight"/>
-          <w:b/>
-          <w:sz w:val="24"/>
-          <w:szCs w:val="24"/>
-        </w:rPr>
-      </w:pPr>
-      <w:r>
-        <w:rPr>
-          <w:rFonts w:ascii="KievitLight" w:hAnsi="KievitLight"/>
-          <w:b/>
-          <w:sz w:val="24"/>
-          <w:szCs w:val="24"/>
-        </w:rPr>
-        <w:t xml:space="preserve">dynNode </w:t>
-      </w:r>
-      <w:r>
-        <w:rPr>
-          <w:rFonts w:ascii="KievitLight" w:hAnsi="KievitLight"/>
-          <w:b/>
-          <w:sz w:val="24"/>
-          <w:szCs w:val="24"/>
-        </w:rPr>
-        <w:t>Plug-in</w:t>
+          <w:rFonts w:cstheme="minorHAnsi"/>
+          <w:b/>
+          <w:sz w:val="32"/>
+          <w:szCs w:val="24"/>
+        </w:rPr>
+      </w:pPr>
+      <w:r>
+        <w:rPr>
+          <w:rFonts w:cstheme="minorHAnsi"/>
+          <w:b/>
+          <w:sz w:val="32"/>
+          <w:szCs w:val="24"/>
+        </w:rPr>
+        <w:t>simpleNode - with Typed Attr</w:t>
+      </w:r>
+      <w:r>
+        <w:rPr>
+          <w:rFonts w:cstheme="minorHAnsi"/>
+          <w:b/>
+          <w:sz w:val="32"/>
+          <w:szCs w:val="24"/>
+        </w:rPr>
+        <w:t xml:space="preserve"> Plug-in</w:t>
       </w:r>
     </w:p>
     <w:p>
@@ -1029,17 +1020,17 @@
           <w:numId w:val="5"/>
         </w:numPr>
         <w:rPr>
-          <w:rFonts w:ascii="KievitLight" w:hAnsi="KievitLight"/>
-          <w:b/>
-          <w:sz w:val="24"/>
-          <w:szCs w:val="24"/>
-        </w:rPr>
-      </w:pPr>
-      <w:r>
-        <w:rPr>
-          <w:rFonts w:ascii="KievitLight" w:hAnsi="KievitLight"/>
-          <w:b/>
-          <w:sz w:val="24"/>
+          <w:rFonts w:cstheme="minorHAnsi"/>
+          <w:b/>
+          <w:sz w:val="28"/>
+          <w:szCs w:val="24"/>
+        </w:rPr>
+      </w:pPr>
+      <w:r>
+        <w:rPr>
+          <w:rFonts w:cstheme="minorHAnsi"/>
+          <w:b/>
+          <w:sz w:val="28"/>
           <w:szCs w:val="24"/>
         </w:rPr>
         <w:t>Topics Covered</w:t>
@@ -1053,18 +1044,66 @@
           <w:numId w:val="6"/>
         </w:numPr>
         <w:rPr>
-          <w:rFonts w:ascii="KievitLight" w:hAnsi="KievitLight"/>
-          <w:sz w:val="24"/>
-          <w:szCs w:val="24"/>
-        </w:rPr>
-      </w:pPr>
-      <w:r>
-        <w:rPr>
-          <w:rFonts w:ascii="KievitLight" w:hAnsi="KievitLight"/>
-          <w:sz w:val="24"/>
-          <w:szCs w:val="24"/>
-        </w:rPr>
-        <w:t>Create dynamic attribute using MFnNumericAttribute and add it in MPxNode::postConstructor()</w:t>
+          <w:rFonts w:cstheme="minorHAnsi"/>
+          <w:sz w:val="24"/>
+          <w:szCs w:val="24"/>
+        </w:rPr>
+      </w:pPr>
+      <w:r>
+        <w:rPr>
+          <w:rFonts w:cstheme="minorHAnsi"/>
+          <w:sz w:val="24"/>
+          <w:szCs w:val="24"/>
+        </w:rPr>
+        <w:t xml:space="preserve">Create </w:t>
+      </w:r>
+      <w:r>
+        <w:rPr>
+          <w:rFonts w:cstheme="minorHAnsi"/>
+          <w:sz w:val="24"/>
+          <w:szCs w:val="24"/>
+        </w:rPr>
+        <w:t xml:space="preserve">string type </w:t>
+      </w:r>
+      <w:r>
+        <w:rPr>
+          <w:rFonts w:cstheme="minorHAnsi"/>
+          <w:sz w:val="24"/>
+          <w:szCs w:val="24"/>
+        </w:rPr>
+        <w:t>attribute using MFn</w:t>
+      </w:r>
+      <w:r>
+        <w:rPr>
+          <w:rFonts w:cstheme="minorHAnsi"/>
+          <w:sz w:val="24"/>
+          <w:szCs w:val="24"/>
+        </w:rPr>
+        <w:t>TypedAttribute on simpleNode</w:t>
+      </w:r>
+    </w:p>
+    <w:p>
+      <w:pPr>
+        <w:pStyle w:val="ListParagraph"/>
+        <w:numPr>
+          <w:ilvl w:val="0"/>
+          <w:numId w:val="6"/>
+        </w:numPr>
+        <w:rPr>
+          <w:rFonts w:cstheme="minorHAnsi"/>
+          <w:b/>
+          <w:sz w:val="28"/>
+          <w:szCs w:val="24"/>
+        </w:rPr>
+      </w:pPr>
+      <w:r>
+        <w:rPr>
+          <w:rFonts w:cstheme="minorHAnsi"/>
+          <w:b/>
+          <w:sz w:val="28"/>
+          <w:szCs w:val="24"/>
+        </w:rPr>
+        <w:t>Exercises</w:t>
       </w:r>
     </w:p>
     <w:p>
@@ -1075,18 +1114,156 @@
           <w:numId w:val="6"/>
         </w:numPr>
         <w:rPr>
-          <w:rFonts w:ascii="KievitLight" w:hAnsi="KievitLight"/>
-          <w:sz w:val="24"/>
-          <w:szCs w:val="24"/>
-        </w:rPr>
-      </w:pPr>
-      <w:r>
-        <w:rPr>
-          <w:rFonts w:ascii="KievitLight" w:hAnsi="KievitLight"/>
-          <w:sz w:val="24"/>
-          <w:szCs w:val="24"/>
-        </w:rPr>
-        <w:t xml:space="preserve">Set up affecting relationship between dynamic attribute and general attribute </w:t>
+          <w:rFonts w:cstheme="minorHAnsi"/>
+          <w:b/>
+          <w:sz w:val="28"/>
+          <w:szCs w:val="24"/>
+        </w:rPr>
+      </w:pPr>
+      <w:r>
+        <w:rPr>
+          <w:rFonts w:cstheme="minorHAnsi"/>
+          <w:sz w:val="24"/>
+          <w:szCs w:val="24"/>
+        </w:rPr>
+        <w:t>1.</w:t>
+      </w:r>
+      <w:r>
+        <w:rPr>
+          <w:rFonts w:cstheme="minorHAnsi"/>
+          <w:sz w:val="24"/>
+          <w:szCs w:val="24"/>
+        </w:rPr>
+        <w:t xml:space="preserve"> Go to \Maya 2012 Python API Training\Lesson_5 _Maya_Custom_Nodes_PartTwo\simpleNode - with Typed Attr</w:t>
+      </w:r>
+      <w:r>
+        <w:rPr>
+          <w:rFonts w:cstheme="minorHAnsi"/>
+          <w:sz w:val="24"/>
+          <w:szCs w:val="24"/>
+        </w:rPr>
+        <w:t>\Exerci</w:t>
+      </w:r>
+      <w:r>
+        <w:rPr>
+          <w:rFonts w:cstheme="minorHAnsi"/>
+          <w:sz w:val="24"/>
+          <w:szCs w:val="24"/>
+        </w:rPr>
+        <w:t>s</w:t>
+      </w:r>
+      <w:r>
+        <w:rPr>
+          <w:rFonts w:cstheme="minorHAnsi"/>
+          <w:sz w:val="24"/>
+          <w:szCs w:val="24"/>
+        </w:rPr>
+        <w:t>e</w:t>
+      </w:r>
+      <w:r>
+        <w:rPr>
+          <w:rFonts w:cstheme="minorHAnsi"/>
+          <w:sz w:val="24"/>
+          <w:szCs w:val="24"/>
+        </w:rPr>
+        <w:t xml:space="preserve"> folder, c</w:t>
+      </w:r>
+      <w:r>
+        <w:rPr>
+          <w:rFonts w:cstheme="minorHAnsi"/>
+          <w:sz w:val="24"/>
+          <w:szCs w:val="24"/>
+        </w:rPr>
+        <w:t xml:space="preserve">lick on “simpleNode.py” to open the Plug-in, </w:t>
+      </w:r>
+      <w:r>
+        <w:rPr>
+          <w:rFonts w:cstheme="minorHAnsi"/>
+          <w:sz w:val="24"/>
+          <w:szCs w:val="24"/>
+        </w:rPr>
+        <w:t>the simpleNode implementation is complete.</w:t>
+      </w:r>
+    </w:p>
+    <w:p>
+      <w:pPr>
+        <w:pStyle w:val="ListParagraph"/>
+        <w:numPr>
+          <w:ilvl w:val="1"/>
+          <w:numId w:val="6"/>
+        </w:numPr>
+        <w:rPr>
+          <w:rFonts w:cstheme="minorHAnsi"/>
+          <w:b/>
+          <w:sz w:val="28"/>
+          <w:szCs w:val="24"/>
+        </w:rPr>
+      </w:pPr>
+      <w:r>
+        <w:rPr>
+          <w:rFonts w:cstheme="minorHAnsi"/>
+          <w:sz w:val="24"/>
+          <w:szCs w:val="24"/>
+        </w:rPr>
+        <w:t>2. Add a string attribute onto simpleNode</w:t>
+      </w:r>
+    </w:p>
+    <w:p>
+      <w:pPr>
+        <w:pStyle w:val="ListParagraph"/>
+        <w:ind w:firstLine="720"/>
+        <w:rPr>
+          <w:rFonts w:cstheme="minorHAnsi"/>
+          <w:sz w:val="24"/>
+          <w:szCs w:val="24"/>
+        </w:rPr>
+      </w:pPr>
+      <w:r>
+        <w:rPr>
+          <w:rFonts w:cstheme="minorHAnsi"/>
+          <w:sz w:val="24"/>
+          <w:szCs w:val="24"/>
+        </w:rPr>
+        <w:t>Relevant classes and methods:</w:t>
+      </w:r>
+    </w:p>
+    <w:p>
+      <w:pPr>
+        <w:pStyle w:val="ListParagraph"/>
+        <w:ind w:left="1440" w:firstLine="720"/>
+        <w:rPr>
+          <w:rFonts w:cstheme="minorHAnsi"/>
+          <w:sz w:val="24"/>
+          <w:szCs w:val="24"/>
+        </w:rPr>
+      </w:pPr>
+      <w:r>
+        <w:rPr>
+          <w:rFonts w:cstheme="minorHAnsi"/>
+          <w:sz w:val="24"/>
+          <w:szCs w:val="24"/>
+        </w:rPr>
+        <w:lastRenderedPageBreak/>
+        <w:t>MFnStringData::create()</w:t>
+      </w:r>
+    </w:p>
+    <w:p>
+      <w:pPr>
+        <w:pStyle w:val="ListParagraph"/>
+        <w:ind w:left="1440" w:firstLine="720"/>
+        <w:rPr>
+          <w:rFonts w:cstheme="minorHAnsi"/>
+          <w:sz w:val="24"/>
+          <w:szCs w:val="24"/>
+        </w:rPr>
+      </w:pPr>
+      <w:r>
+        <w:rPr>
+          <w:rFonts w:cstheme="minorHAnsi"/>
+          <w:sz w:val="24"/>
+          <w:szCs w:val="24"/>
+        </w:rPr>
+        <w:t>MFnTypedAttribute::create()</w:t>
       </w:r>
     </w:p>
     <w:p>
@@ -1097,17 +1274,215 @@
           <w:numId w:val="5"/>
         </w:numPr>
         <w:rPr>
-          <w:rFonts w:ascii="KievitLight" w:hAnsi="KievitLight"/>
-          <w:b/>
-          <w:sz w:val="24"/>
-          <w:szCs w:val="24"/>
-        </w:rPr>
-      </w:pPr>
-      <w:r>
-        <w:rPr>
-          <w:rFonts w:ascii="KievitLight" w:hAnsi="KievitLight"/>
-          <w:b/>
-          <w:sz w:val="24"/>
+          <w:rFonts w:cstheme="minorHAnsi"/>
+          <w:b/>
+          <w:sz w:val="28"/>
+          <w:szCs w:val="24"/>
+        </w:rPr>
+      </w:pPr>
+      <w:r>
+        <w:rPr>
+          <w:rFonts w:cstheme="minorHAnsi"/>
+          <w:b/>
+          <w:sz w:val="28"/>
+          <w:szCs w:val="24"/>
+        </w:rPr>
+        <w:t>Result</w:t>
+      </w:r>
+    </w:p>
+    <w:p>
+      <w:pPr>
+        <w:pStyle w:val="ListParagraph"/>
+        <w:rPr>
+          <w:rFonts w:cstheme="minorHAnsi"/>
+          <w:b/>
+          <w:sz w:val="28"/>
+          <w:szCs w:val="24"/>
+        </w:rPr>
+      </w:pPr>
+      <w:r>
+        <w:rPr>
+          <w:rFonts w:cstheme="minorHAnsi"/>
+          <w:sz w:val="24"/>
+          <w:szCs w:val="24"/>
+        </w:rPr>
+        <w:t xml:space="preserve">In script editor, execute: </w:t>
+      </w:r>
+    </w:p>
+    <w:p>
+      <w:pPr>
+        <w:pStyle w:val="ListParagraph"/>
+        <w:rPr>
+          <w:rFonts w:cstheme="minorHAnsi"/>
+          <w:sz w:val="24"/>
+          <w:szCs w:val="24"/>
+        </w:rPr>
+      </w:pPr>
+      <w:r>
+        <w:rPr>
+          <w:rFonts w:cstheme="minorHAnsi"/>
+          <w:sz w:val="24"/>
+          <w:szCs w:val="24"/>
+        </w:rPr>
+        <w:t xml:space="preserve">createNode </w:t>
+      </w:r>
+      <w:r>
+        <w:rPr>
+          <w:rFonts w:cstheme="minorHAnsi"/>
+          <w:sz w:val="24"/>
+          <w:szCs w:val="24"/>
+        </w:rPr>
+        <w:t>simpleNode</w:t>
+      </w:r>
+      <w:r>
+        <w:rPr>
+          <w:rFonts w:cstheme="minorHAnsi"/>
+          <w:sz w:val="24"/>
+          <w:szCs w:val="24"/>
+        </w:rPr>
+        <w:t>;</w:t>
+      </w:r>
+    </w:p>
+    <w:p>
+      <w:pPr>
+        <w:pStyle w:val="ListParagraph"/>
+        <w:rPr>
+          <w:rFonts w:cstheme="minorHAnsi"/>
+          <w:sz w:val="24"/>
+          <w:szCs w:val="24"/>
+        </w:rPr>
+      </w:pPr>
+      <w:r>
+        <w:rPr>
+          <w:rFonts w:cstheme="minorHAnsi"/>
+          <w:sz w:val="24"/>
+          <w:szCs w:val="24"/>
+        </w:rPr>
+        <w:t>Open “Attribute Editor”, you will see there are three attributes listed, “input”, “output” and “</w:t>
+      </w:r>
+      <w:r>
+        <w:rPr>
+          <w:rFonts w:cstheme="minorHAnsi"/>
+          <w:sz w:val="24"/>
+          <w:szCs w:val="24"/>
+        </w:rPr>
+        <w:t xml:space="preserve">Desc String” attribute which </w:t>
+      </w:r>
+      <w:r>
+        <w:rPr>
+          <w:rFonts w:cstheme="minorHAnsi"/>
+          <w:sz w:val="24"/>
+          <w:szCs w:val="24"/>
+        </w:rPr>
+        <w:t>is the string attribute you added onto the node implementation.</w:t>
+      </w:r>
+    </w:p>
+    <w:p>
+      <w:pPr>
+        <w:rPr>
+          <w:rFonts w:cstheme="minorHAnsi"/>
+          <w:b/>
+          <w:sz w:val="32"/>
+          <w:szCs w:val="24"/>
+        </w:rPr>
+      </w:pPr>
+      <w:r>
+        <w:rPr>
+          <w:rFonts w:cstheme="minorHAnsi"/>
+          <w:b/>
+          <w:sz w:val="32"/>
+          <w:szCs w:val="24"/>
+        </w:rPr>
+        <w:t>dynNode Plug-in</w:t>
+      </w:r>
+    </w:p>
+    <w:p>
+      <w:pPr>
+        <w:pStyle w:val="ListParagraph"/>
+        <w:numPr>
+          <w:ilvl w:val="0"/>
+          <w:numId w:val="5"/>
+        </w:numPr>
+        <w:rPr>
+          <w:rFonts w:cstheme="minorHAnsi"/>
+          <w:b/>
+          <w:sz w:val="28"/>
+          <w:szCs w:val="24"/>
+        </w:rPr>
+      </w:pPr>
+      <w:r>
+        <w:rPr>
+          <w:rFonts w:cstheme="minorHAnsi"/>
+          <w:b/>
+          <w:sz w:val="28"/>
+          <w:szCs w:val="24"/>
+        </w:rPr>
+        <w:t>Topics Covered</w:t>
+      </w:r>
+    </w:p>
+    <w:p>
+      <w:pPr>
+        <w:pStyle w:val="ListParagraph"/>
+        <w:numPr>
+          <w:ilvl w:val="1"/>
+          <w:numId w:val="6"/>
+        </w:numPr>
+        <w:rPr>
+          <w:rFonts w:cstheme="minorHAnsi"/>
+          <w:sz w:val="24"/>
+          <w:szCs w:val="24"/>
+        </w:rPr>
+      </w:pPr>
+      <w:r>
+        <w:rPr>
+          <w:rFonts w:cstheme="minorHAnsi"/>
+          <w:sz w:val="24"/>
+          <w:szCs w:val="24"/>
+        </w:rPr>
+        <w:t>Create dynamic attribute using MFnNumericAttribute and add it in MPxNode::postConstructor()</w:t>
+      </w:r>
+    </w:p>
+    <w:p>
+      <w:pPr>
+        <w:pStyle w:val="ListParagraph"/>
+        <w:numPr>
+          <w:ilvl w:val="1"/>
+          <w:numId w:val="6"/>
+        </w:numPr>
+        <w:rPr>
+          <w:rFonts w:cstheme="minorHAnsi"/>
+          <w:sz w:val="24"/>
+          <w:szCs w:val="24"/>
+        </w:rPr>
+      </w:pPr>
+      <w:r>
+        <w:rPr>
+          <w:rFonts w:cstheme="minorHAnsi"/>
+          <w:sz w:val="24"/>
+          <w:szCs w:val="24"/>
+        </w:rPr>
+        <w:t xml:space="preserve">Set up affecting relationship between dynamic attribute and general attribute </w:t>
+      </w:r>
+    </w:p>
+    <w:p>
+      <w:pPr>
+        <w:pStyle w:val="ListParagraph"/>
+        <w:numPr>
+          <w:ilvl w:val="0"/>
+          <w:numId w:val="5"/>
+        </w:numPr>
+        <w:rPr>
+          <w:rFonts w:cstheme="minorHAnsi"/>
+          <w:b/>
+          <w:sz w:val="28"/>
+          <w:szCs w:val="24"/>
+        </w:rPr>
+      </w:pPr>
+      <w:r>
+        <w:rPr>
+          <w:rFonts w:cstheme="minorHAnsi"/>
+          <w:b/>
+          <w:sz w:val="28"/>
           <w:szCs w:val="24"/>
         </w:rPr>
         <w:t>Overview</w:t>
@@ -1121,15 +1496,15 @@
           <w:numId w:val="8"/>
         </w:numPr>
         <w:rPr>
-          <w:rFonts w:ascii="KievitLight" w:hAnsi="KievitLight"/>
-          <w:b/>
-          <w:sz w:val="24"/>
-          <w:szCs w:val="24"/>
-        </w:rPr>
-      </w:pPr>
-      <w:r>
-        <w:rPr>
-          <w:rFonts w:ascii="KievitLight" w:hAnsi="KievitLight"/>
+          <w:rFonts w:cstheme="minorHAnsi"/>
+          <w:b/>
+          <w:sz w:val="24"/>
+          <w:szCs w:val="24"/>
+        </w:rPr>
+      </w:pPr>
+      <w:r>
+        <w:rPr>
+          <w:rFonts w:cstheme="minorHAnsi"/>
           <w:sz w:val="24"/>
           <w:szCs w:val="24"/>
         </w:rPr>
@@ -1144,17 +1519,17 @@
           <w:numId w:val="5"/>
         </w:numPr>
         <w:rPr>
-          <w:rFonts w:ascii="KievitLight" w:hAnsi="KievitLight"/>
-          <w:b/>
-          <w:sz w:val="24"/>
-          <w:szCs w:val="24"/>
-        </w:rPr>
-      </w:pPr>
-      <w:r>
-        <w:rPr>
-          <w:rFonts w:ascii="KievitLight" w:hAnsi="KievitLight"/>
-          <w:b/>
-          <w:sz w:val="24"/>
+          <w:rFonts w:cstheme="minorHAnsi"/>
+          <w:b/>
+          <w:sz w:val="28"/>
+          <w:szCs w:val="24"/>
+        </w:rPr>
+      </w:pPr>
+      <w:r>
+        <w:rPr>
+          <w:rFonts w:cstheme="minorHAnsi"/>
+          <w:b/>
+          <w:sz w:val="28"/>
           <w:szCs w:val="24"/>
         </w:rPr>
         <w:t>Exercises</w:t>
@@ -1168,50 +1543,34 @@
           <w:numId w:val="8"/>
         </w:numPr>
         <w:rPr>
-          <w:rFonts w:ascii="KievitLight" w:hAnsi="KievitLight"/>
-          <w:sz w:val="24"/>
-          <w:szCs w:val="24"/>
-        </w:rPr>
-      </w:pPr>
-      <w:r>
-        <w:rPr>
-          <w:rFonts w:ascii="KievitLight" w:hAnsi="KievitLight"/>
-          <w:sz w:val="24"/>
-          <w:szCs w:val="24"/>
-        </w:rPr>
-        <w:t>1. Double click on “dynNode</w:t>
-      </w:r>
-      <w:r>
-        <w:rPr>
-          <w:rFonts w:ascii="KievitLight" w:hAnsi="KievitLight"/>
-          <w:sz w:val="24"/>
-          <w:szCs w:val="24"/>
-        </w:rPr>
-        <w:t>.py</w:t>
-      </w:r>
-      <w:r>
-        <w:rPr>
-          <w:rFonts w:ascii="KievitLight" w:hAnsi="KievitLight"/>
-          <w:sz w:val="24"/>
-          <w:szCs w:val="24"/>
-        </w:rPr>
-        <w:t xml:space="preserve">” to open the </w:t>
-      </w:r>
-      <w:r>
-        <w:rPr>
-          <w:rFonts w:ascii="KievitLight" w:hAnsi="KievitLight"/>
-          <w:sz w:val="24"/>
-          <w:szCs w:val="24"/>
-        </w:rPr>
-        <w:t>Plug-in</w:t>
-      </w:r>
-      <w:r>
-        <w:rPr>
-          <w:rFonts w:ascii="KievitLight" w:hAnsi="KievitLight"/>
-          <w:sz w:val="24"/>
-          <w:szCs w:val="24"/>
-        </w:rPr>
-        <w:t>, the skeleton of the dynNode has already been provided.</w:t>
+          <w:rFonts w:cstheme="minorHAnsi"/>
+          <w:sz w:val="24"/>
+          <w:szCs w:val="24"/>
+        </w:rPr>
+      </w:pPr>
+      <w:r>
+        <w:rPr>
+          <w:rFonts w:cstheme="minorHAnsi"/>
+          <w:sz w:val="24"/>
+          <w:szCs w:val="24"/>
+        </w:rPr>
+        <w:t xml:space="preserve">1. </w:t>
+      </w:r>
+      <w:r>
+        <w:rPr>
+          <w:rFonts w:cstheme="minorHAnsi"/>
+          <w:sz w:val="24"/>
+          <w:szCs w:val="24"/>
+        </w:rPr>
+        <w:t>C</w:t>
+      </w:r>
+      <w:r>
+        <w:rPr>
+          <w:rFonts w:cstheme="minorHAnsi"/>
+          <w:sz w:val="24"/>
+          <w:szCs w:val="24"/>
+        </w:rPr>
+        <w:t>lick on “dynNode.py” to open the Plug-in, the skeleton of the dynNode has already been provided.</w:t>
       </w:r>
     </w:p>
     <w:p>
@@ -1222,34 +1581,18 @@
           <w:numId w:val="8"/>
         </w:numPr>
         <w:rPr>
-          <w:rFonts w:ascii="KievitLight" w:hAnsi="KievitLight"/>
-          <w:sz w:val="24"/>
-          <w:szCs w:val="24"/>
-        </w:rPr>
-      </w:pPr>
-      <w:r>
-        <w:rPr>
-          <w:rFonts w:ascii="KievitLight" w:hAnsi="KievitLight"/>
-          <w:sz w:val="24"/>
-          <w:szCs w:val="24"/>
-        </w:rPr>
-        <w:t>2. Implement dynNode</w:t>
-      </w:r>
-      <w:r>
-        <w:rPr>
-          <w:rFonts w:ascii="KievitLight" w:hAnsi="KievitLight"/>
-          <w:sz w:val="24"/>
-          <w:szCs w:val="24"/>
-        </w:rPr>
-        <w:t>.py</w:t>
-      </w:r>
-      <w:r>
-        <w:rPr>
-          <w:rFonts w:ascii="KievitLight" w:hAnsi="KievitLight"/>
-          <w:sz w:val="24"/>
-          <w:szCs w:val="24"/>
-        </w:rPr>
-        <w:t>, add necessary function declaration</w:t>
+          <w:rFonts w:cstheme="minorHAnsi"/>
+          <w:sz w:val="24"/>
+          <w:szCs w:val="24"/>
+        </w:rPr>
+      </w:pPr>
+      <w:r>
+        <w:rPr>
+          <w:rFonts w:cstheme="minorHAnsi"/>
+          <w:sz w:val="24"/>
+          <w:szCs w:val="24"/>
+        </w:rPr>
+        <w:t>2. Implement dynNode.py, add necessary function declaration</w:t>
       </w:r>
     </w:p>
     <w:p>
@@ -1257,14 +1600,14 @@
         <w:pStyle w:val="ListParagraph"/>
         <w:ind w:left="1440"/>
         <w:rPr>
-          <w:rFonts w:ascii="KievitLight" w:hAnsi="KievitLight"/>
-          <w:sz w:val="24"/>
-          <w:szCs w:val="24"/>
-        </w:rPr>
-      </w:pPr>
-      <w:r>
-        <w:rPr>
-          <w:rFonts w:ascii="KievitLight" w:hAnsi="KievitLight"/>
+          <w:rFonts w:cstheme="minorHAnsi"/>
+          <w:sz w:val="24"/>
+          <w:szCs w:val="24"/>
+        </w:rPr>
+      </w:pPr>
+      <w:r>
+        <w:rPr>
+          <w:rFonts w:cstheme="minorHAnsi"/>
           <w:sz w:val="24"/>
           <w:szCs w:val="24"/>
         </w:rPr>
@@ -1276,7 +1619,7 @@
         <w:pStyle w:val="ListParagraph"/>
         <w:ind w:left="1440" w:firstLine="720"/>
         <w:rPr>
-          <w:rFonts w:ascii="KievitLight" w:hAnsi="KievitLight" w:cs="Courier New"/>
+          <w:rFonts w:cstheme="minorHAnsi"/>
           <w:noProof/>
           <w:sz w:val="24"/>
           <w:szCs w:val="24"/>
@@ -1284,7 +1627,7 @@
       </w:pPr>
       <w:r>
         <w:rPr>
-          <w:rFonts w:ascii="KievitLight" w:hAnsi="KievitLight"/>
+          <w:rFonts w:cstheme="minorHAnsi"/>
           <w:sz w:val="24"/>
           <w:szCs w:val="24"/>
         </w:rPr>
@@ -1292,7 +1635,7 @@
       </w:r>
       <w:r>
         <w:rPr>
-          <w:rFonts w:ascii="KievitLight" w:hAnsi="KievitLight" w:cs="Courier New"/>
+          <w:rFonts w:cstheme="minorHAnsi"/>
           <w:noProof/>
           <w:color w:val="010001"/>
           <w:sz w:val="24"/>
@@ -1302,7 +1645,7 @@
       </w:r>
       <w:r>
         <w:rPr>
-          <w:rFonts w:ascii="KievitLight" w:hAnsi="KievitLight" w:cs="Courier New"/>
+          <w:rFonts w:cstheme="minorHAnsi"/>
           <w:noProof/>
           <w:sz w:val="24"/>
           <w:szCs w:val="24"/>
@@ -1315,14 +1658,14 @@
         <w:pStyle w:val="ListParagraph"/>
         <w:ind w:left="1440" w:firstLine="720"/>
         <w:rPr>
-          <w:rFonts w:ascii="KievitLight" w:hAnsi="KievitLight"/>
-          <w:sz w:val="24"/>
-          <w:szCs w:val="24"/>
-        </w:rPr>
-      </w:pPr>
-      <w:r>
-        <w:rPr>
-          <w:rFonts w:ascii="KievitLight" w:hAnsi="KievitLight" w:cs="Courier New"/>
+          <w:rFonts w:cstheme="minorHAnsi"/>
+          <w:sz w:val="24"/>
+          <w:szCs w:val="24"/>
+        </w:rPr>
+      </w:pPr>
+      <w:r>
+        <w:rPr>
+          <w:rFonts w:cstheme="minorHAnsi"/>
           <w:noProof/>
           <w:sz w:val="24"/>
           <w:szCs w:val="24"/>
@@ -1338,35 +1681,18 @@
           <w:numId w:val="8"/>
         </w:numPr>
         <w:rPr>
-          <w:rFonts w:ascii="KievitLight" w:hAnsi="KievitLight"/>
-          <w:sz w:val="24"/>
-          <w:szCs w:val="24"/>
-        </w:rPr>
-      </w:pPr>
-      <w:r>
-        <w:rPr>
-          <w:rFonts w:ascii="KievitLight" w:hAnsi="KievitLight"/>
-          <w:sz w:val="24"/>
-          <w:szCs w:val="24"/>
-        </w:rPr>
-        <w:lastRenderedPageBreak/>
-        <w:t>3. Implement dynNode</w:t>
-      </w:r>
-      <w:r>
-        <w:rPr>
-          <w:rFonts w:ascii="KievitLight" w:hAnsi="KievitLight"/>
-          <w:sz w:val="24"/>
-          <w:szCs w:val="24"/>
-        </w:rPr>
-        <w:t>.py</w:t>
-      </w:r>
-      <w:r>
-        <w:rPr>
-          <w:rFonts w:ascii="KievitLight" w:hAnsi="KievitLight"/>
-          <w:sz w:val="24"/>
-          <w:szCs w:val="24"/>
-        </w:rPr>
-        <w:t>, create a dynamic attribute, set up affecting relationship between it and output attribute, also in compute(), set up so that output = input + dynAttr</w:t>
+          <w:rFonts w:cstheme="minorHAnsi"/>
+          <w:sz w:val="24"/>
+          <w:szCs w:val="24"/>
+        </w:rPr>
+      </w:pPr>
+      <w:r>
+        <w:rPr>
+          <w:rFonts w:cstheme="minorHAnsi"/>
+          <w:sz w:val="24"/>
+          <w:szCs w:val="24"/>
+        </w:rPr>
+        <w:t>3. Implement dynNode.py, create a dynamic attribute, set up affecting relationship between it and output attribute, also in compute(), set up so that output = input + dynAttr</w:t>
       </w:r>
     </w:p>
     <w:p>
@@ -1374,14 +1700,14 @@
         <w:pStyle w:val="ListParagraph"/>
         <w:ind w:left="1440"/>
         <w:rPr>
-          <w:rFonts w:ascii="KievitLight" w:hAnsi="KievitLight"/>
-          <w:sz w:val="24"/>
-          <w:szCs w:val="24"/>
-        </w:rPr>
-      </w:pPr>
-      <w:r>
-        <w:rPr>
-          <w:rFonts w:ascii="KievitLight" w:hAnsi="KievitLight"/>
+          <w:rFonts w:cstheme="minorHAnsi"/>
+          <w:sz w:val="24"/>
+          <w:szCs w:val="24"/>
+        </w:rPr>
+      </w:pPr>
+      <w:r>
+        <w:rPr>
+          <w:rFonts w:cstheme="minorHAnsi"/>
           <w:sz w:val="24"/>
           <w:szCs w:val="24"/>
         </w:rPr>
@@ -1393,14 +1719,14 @@
         <w:pStyle w:val="ListParagraph"/>
         <w:ind w:left="1440"/>
         <w:rPr>
-          <w:rFonts w:ascii="KievitLight" w:hAnsi="KievitLight"/>
-          <w:sz w:val="24"/>
-          <w:szCs w:val="24"/>
-        </w:rPr>
-      </w:pPr>
-      <w:r>
-        <w:rPr>
-          <w:rFonts w:ascii="KievitLight" w:hAnsi="KievitLight"/>
+          <w:rFonts w:cstheme="minorHAnsi"/>
+          <w:sz w:val="24"/>
+          <w:szCs w:val="24"/>
+        </w:rPr>
+      </w:pPr>
+      <w:r>
+        <w:rPr>
+          <w:rFonts w:cstheme="minorHAnsi"/>
           <w:sz w:val="24"/>
           <w:szCs w:val="24"/>
         </w:rPr>
@@ -1413,14 +1739,14 @@
         <w:pStyle w:val="ListParagraph"/>
         <w:ind w:left="1440"/>
         <w:rPr>
-          <w:rFonts w:ascii="KievitLight" w:hAnsi="KievitLight"/>
-          <w:sz w:val="24"/>
-          <w:szCs w:val="24"/>
-        </w:rPr>
-      </w:pPr>
-      <w:r>
-        <w:rPr>
-          <w:rFonts w:ascii="KievitLight" w:hAnsi="KievitLight"/>
+          <w:rFonts w:cstheme="minorHAnsi"/>
+          <w:sz w:val="24"/>
+          <w:szCs w:val="24"/>
+        </w:rPr>
+      </w:pPr>
+      <w:r>
+        <w:rPr>
+          <w:rFonts w:cstheme="minorHAnsi"/>
           <w:sz w:val="24"/>
           <w:szCs w:val="24"/>
         </w:rPr>
@@ -1433,14 +1759,14 @@
         <w:pStyle w:val="ListParagraph"/>
         <w:ind w:left="1440"/>
         <w:rPr>
-          <w:rFonts w:ascii="KievitLight" w:hAnsi="KievitLight"/>
-          <w:sz w:val="24"/>
-          <w:szCs w:val="24"/>
-        </w:rPr>
-      </w:pPr>
-      <w:r>
-        <w:rPr>
-          <w:rFonts w:ascii="KievitLight" w:hAnsi="KievitLight"/>
+          <w:rFonts w:cstheme="minorHAnsi"/>
+          <w:sz w:val="24"/>
+          <w:szCs w:val="24"/>
+        </w:rPr>
+      </w:pPr>
+      <w:r>
+        <w:rPr>
+          <w:rFonts w:cstheme="minorHAnsi"/>
           <w:sz w:val="24"/>
           <w:szCs w:val="24"/>
         </w:rPr>
@@ -1453,14 +1779,14 @@
         <w:pStyle w:val="ListParagraph"/>
         <w:ind w:left="1440"/>
         <w:rPr>
-          <w:rFonts w:ascii="KievitLight" w:hAnsi="KievitLight"/>
-          <w:sz w:val="24"/>
-          <w:szCs w:val="24"/>
-        </w:rPr>
-      </w:pPr>
-      <w:r>
-        <w:rPr>
-          <w:rFonts w:ascii="KievitLight" w:hAnsi="KievitLight"/>
+          <w:rFonts w:cstheme="minorHAnsi"/>
+          <w:sz w:val="24"/>
+          <w:szCs w:val="24"/>
+        </w:rPr>
+      </w:pPr>
+      <w:r>
+        <w:rPr>
+          <w:rFonts w:cstheme="minorHAnsi"/>
           <w:sz w:val="24"/>
           <w:szCs w:val="24"/>
         </w:rPr>
@@ -1473,14 +1799,14 @@
         <w:pStyle w:val="ListParagraph"/>
         <w:ind w:left="1440"/>
         <w:rPr>
-          <w:rFonts w:ascii="KievitLight" w:hAnsi="KievitLight"/>
-          <w:sz w:val="24"/>
-          <w:szCs w:val="24"/>
-        </w:rPr>
-      </w:pPr>
-      <w:r>
-        <w:rPr>
-          <w:rFonts w:ascii="KievitLight" w:hAnsi="KievitLight"/>
+          <w:rFonts w:cstheme="minorHAnsi"/>
+          <w:sz w:val="24"/>
+          <w:szCs w:val="24"/>
+        </w:rPr>
+      </w:pPr>
+      <w:r>
+        <w:rPr>
+          <w:rFonts w:cstheme="minorHAnsi"/>
           <w:sz w:val="24"/>
           <w:szCs w:val="24"/>
         </w:rPr>
@@ -1496,17 +1822,17 @@
           <w:numId w:val="5"/>
         </w:numPr>
         <w:rPr>
-          <w:rFonts w:ascii="KievitLight" w:hAnsi="KievitLight"/>
-          <w:b/>
-          <w:sz w:val="24"/>
-          <w:szCs w:val="24"/>
-        </w:rPr>
-      </w:pPr>
-      <w:r>
-        <w:rPr>
-          <w:rFonts w:ascii="KievitLight" w:hAnsi="KievitLight"/>
-          <w:b/>
-          <w:sz w:val="24"/>
+          <w:rFonts w:cstheme="minorHAnsi"/>
+          <w:b/>
+          <w:sz w:val="28"/>
+          <w:szCs w:val="24"/>
+        </w:rPr>
+      </w:pPr>
+      <w:r>
+        <w:rPr>
+          <w:rFonts w:cstheme="minorHAnsi"/>
+          <w:b/>
+          <w:sz w:val="28"/>
           <w:szCs w:val="24"/>
         </w:rPr>
         <w:t>Result</w:t>
@@ -1517,17 +1843,18 @@
         <w:pStyle w:val="ListParagraph"/>
         <w:ind w:firstLine="720"/>
         <w:rPr>
-          <w:rFonts w:ascii="KievitLight" w:hAnsi="KievitLight" w:cs="Arial"/>
-          <w:sz w:val="24"/>
-          <w:szCs w:val="24"/>
-        </w:rPr>
-      </w:pPr>
-      <w:r>
-        <w:rPr>
-          <w:rFonts w:ascii="KievitLight" w:hAnsi="KievitLight" w:cs="Arial"/>
-          <w:sz w:val="24"/>
-          <w:szCs w:val="24"/>
-        </w:rPr>
+          <w:rFonts w:cstheme="minorHAnsi"/>
+          <w:sz w:val="24"/>
+          <w:szCs w:val="24"/>
+        </w:rPr>
+      </w:pPr>
+      <w:r>
+        <w:rPr>
+          <w:rFonts w:cstheme="minorHAnsi"/>
+          <w:sz w:val="24"/>
+          <w:szCs w:val="24"/>
+        </w:rPr>
+        <w:lastRenderedPageBreak/>
         <w:t xml:space="preserve">In script editor, execute: </w:t>
       </w:r>
     </w:p>
@@ -1536,14 +1863,14 @@
         <w:pStyle w:val="ListParagraph"/>
         <w:ind w:firstLine="720"/>
         <w:rPr>
-          <w:rFonts w:ascii="KievitLight" w:hAnsi="KievitLight" w:cs="Arial"/>
-          <w:sz w:val="24"/>
-          <w:szCs w:val="24"/>
-        </w:rPr>
-      </w:pPr>
-      <w:r>
-        <w:rPr>
-          <w:rFonts w:ascii="KievitLight" w:hAnsi="KievitLight" w:cs="Arial"/>
+          <w:rFonts w:cstheme="minorHAnsi"/>
+          <w:sz w:val="24"/>
+          <w:szCs w:val="24"/>
+        </w:rPr>
+      </w:pPr>
+      <w:r>
+        <w:rPr>
+          <w:rFonts w:cstheme="minorHAnsi"/>
           <w:sz w:val="24"/>
           <w:szCs w:val="24"/>
         </w:rPr>
@@ -1555,14 +1882,14 @@
         <w:pStyle w:val="ListParagraph"/>
         <w:ind w:left="1440"/>
         <w:rPr>
-          <w:rFonts w:ascii="KievitLight" w:hAnsi="KievitLight" w:cs="Arial"/>
-          <w:sz w:val="24"/>
-          <w:szCs w:val="24"/>
-        </w:rPr>
-      </w:pPr>
-      <w:r>
-        <w:rPr>
-          <w:rFonts w:ascii="KievitLight" w:hAnsi="KievitLight" w:cs="Arial"/>
+          <w:rFonts w:cstheme="minorHAnsi"/>
+          <w:sz w:val="24"/>
+          <w:szCs w:val="24"/>
+        </w:rPr>
+      </w:pPr>
+      <w:r>
+        <w:rPr>
+          <w:rFonts w:cstheme="minorHAnsi"/>
           <w:sz w:val="24"/>
           <w:szCs w:val="24"/>
         </w:rPr>
@@ -1808,6 +2135,95 @@
     </w:lvl>
   </w:abstractNum>
   <w:abstractNum w:abstractNumId="2">
+    <w:nsid w:val="2C5154C3"/>
+    <w:multiLevelType w:val="hybridMultilevel"/>
+    <w:tmpl w:val="E3E670AC"/>
+    <w:lvl w:ilvl="0" w:tplc="B28896D4">
+      <w:start w:val="1"/>
+      <w:numFmt w:val="decimal"/>
+      <w:lvlText w:val="%1."/>
+      <w:lvlJc w:val="left"/>
+      <w:pPr>
+        <w:ind w:left="1800" w:hanging="360"/>
+      </w:pPr>
+      <w:rPr>
+        <w:rFonts w:hint="default"/>
+      </w:rPr>
+    </w:lvl>
+    <w:lvl w:ilvl="1" w:tplc="04090019" w:tentative="1">
+      <w:start w:val="1"/>
+      <w:numFmt w:val="lowerLetter"/>
+      <w:lvlText w:val="%2."/>
+      <w:lvlJc w:val="left"/>
+      <w:pPr>
+        <w:ind w:left="2520" w:hanging="360"/>
+      </w:pPr>
+    </w:lvl>
+    <w:lvl w:ilvl="2" w:tplc="0409001B" w:tentative="1">
+      <w:start w:val="1"/>
+      <w:numFmt w:val="lowerRoman"/>
+      <w:lvlText w:val="%3."/>
+      <w:lvlJc w:val="right"/>
+      <w:pPr>
+        <w:ind w:left="3240" w:hanging="180"/>
+      </w:pPr>
+    </w:lvl>
+    <w:lvl w:ilvl="3" w:tplc="0409000F" w:tentative="1">
+      <w:start w:val="1"/>
+      <w:numFmt w:val="decimal"/>
+      <w:lvlText w:val="%4."/>
+      <w:lvlJc w:val="left"/>
+      <w:pPr>
+        <w:ind w:left="3960" w:hanging="360"/>
+      </w:pPr>
+    </w:lvl>
+    <w:lvl w:ilvl="4" w:tplc="04090019" w:tentative="1">
+      <w:start w:val="1"/>
+      <w:numFmt w:val="lowerLetter"/>
+      <w:lvlText w:val="%5."/>
+      <w:lvlJc w:val="left"/>
+      <w:pPr>
+        <w:ind w:left="4680" w:hanging="360"/>
+      </w:pPr>
+    </w:lvl>
+    <w:lvl w:ilvl="5" w:tplc="0409001B" w:tentative="1">
+      <w:start w:val="1"/>
+      <w:numFmt w:val="lowerRoman"/>
+      <w:lvlText w:val="%6."/>
+      <w:lvlJc w:val="right"/>
+      <w:pPr>
+        <w:ind w:left="5400" w:hanging="180"/>
+      </w:pPr>
+    </w:lvl>
+    <w:lvl w:ilvl="6" w:tplc="0409000F" w:tentative="1">
+      <w:start w:val="1"/>
+      <w:numFmt w:val="decimal"/>
+      <w:lvlText w:val="%7."/>
+      <w:lvlJc w:val="left"/>
+      <w:pPr>
+        <w:ind w:left="6120" w:hanging="360"/>
+      </w:pPr>
+    </w:lvl>
+    <w:lvl w:ilvl="7" w:tplc="04090019" w:tentative="1">
+      <w:start w:val="1"/>
+      <w:numFmt w:val="lowerLetter"/>
+      <w:lvlText w:val="%8."/>
+      <w:lvlJc w:val="left"/>
+      <w:pPr>
+        <w:ind w:left="6840" w:hanging="360"/>
+      </w:pPr>
+    </w:lvl>
+    <w:lvl w:ilvl="8" w:tplc="0409001B" w:tentative="1">
+      <w:start w:val="1"/>
+      <w:numFmt w:val="lowerRoman"/>
+      <w:lvlText w:val="%9."/>
+      <w:lvlJc w:val="right"/>
+      <w:pPr>
+        <w:ind w:left="7560" w:hanging="180"/>
+      </w:pPr>
+    </w:lvl>
+  </w:abstractNum>
+  <w:abstractNum w:abstractNumId="3">
     <w:nsid w:val="539D0128"/>
     <w:multiLevelType w:val="hybridMultilevel"/>
     <w:tmpl w:val="F7C27B76"/>
@@ -1920,7 +2336,7 @@
       </w:rPr>
     </w:lvl>
   </w:abstractNum>
-  <w:abstractNum w:abstractNumId="3">
+  <w:abstractNum w:abstractNumId="4">
     <w:nsid w:val="6C6C4813"/>
     <w:multiLevelType w:val="hybridMultilevel"/>
     <w:tmpl w:val="6330A59A"/>
@@ -2033,7 +2449,7 @@
       </w:rPr>
     </w:lvl>
   </w:abstractNum>
-  <w:abstractNum w:abstractNumId="4">
+  <w:abstractNum w:abstractNumId="5">
     <w:nsid w:val="7E304963"/>
     <w:multiLevelType w:val="hybridMultilevel"/>
     <w:tmpl w:val="02FCBB6C"/>
@@ -2150,13 +2566,13 @@
     <w:abstractNumId w:val="0"/>
   </w:num>
   <w:num w:numId="2">
+    <w:abstractNumId w:val="5"/>
+  </w:num>
+  <w:num w:numId="3">
     <w:abstractNumId w:val="4"/>
   </w:num>
-  <w:num w:numId="3">
-    <w:abstractNumId w:val="3"/>
-  </w:num>
   <w:num w:numId="4">
-    <w:abstractNumId w:val="3"/>
+    <w:abstractNumId w:val="4"/>
     <w:lvlOverride w:ilvl="0"/>
     <w:lvlOverride w:ilvl="1">
       <w:startOverride w:val="1"/>
@@ -2210,7 +2626,7 @@
     </w:lvlOverride>
   </w:num>
   <w:num w:numId="6">
-    <w:abstractNumId w:val="4"/>
+    <w:abstractNumId w:val="5"/>
     <w:lvlOverride w:ilvl="0"/>
     <w:lvlOverride w:ilvl="1"/>
     <w:lvlOverride w:ilvl="2"/>
@@ -2234,10 +2650,13 @@
     </w:lvlOverride>
   </w:num>
   <w:num w:numId="7">
-    <w:abstractNumId w:val="2"/>
+    <w:abstractNumId w:val="3"/>
   </w:num>
   <w:num w:numId="8">
     <w:abstractNumId w:val="1"/>
+  </w:num>
+  <w:num w:numId="9">
+    <w:abstractNumId w:val="2"/>
   </w:num>
 </w:numbering>
 </file>
